--- a/CowBhave Localization Instructions.docx
+++ b/CowBhave Localization Instructions.docx
@@ -12,51 +12,25 @@
           <w:lang w:val="en-US"/>
         </w:rPr>
       </w:pPr>
-      <w:r>
-        <w:rPr>
-          <w:rFonts w:asciiTheme="majorBidi" w:hAnsiTheme="majorBidi" w:cstheme="majorBidi"/>
-          <w:sz w:val="24"/>
-          <w:szCs w:val="24"/>
-          <w:lang w:val="en-US"/>
-        </w:rPr>
-        <w:t>CowBhave Localization Instructions</w:t>
-      </w:r>
-    </w:p>
-    <w:p>
-      <w:pPr>
-        <w:rPr>
-          <w:rFonts w:asciiTheme="majorBidi" w:hAnsiTheme="majorBidi" w:cstheme="majorBidi"/>
-          <w:sz w:val="24"/>
-          <w:szCs w:val="24"/>
-          <w:lang w:val="en-US"/>
-        </w:rPr>
-      </w:pPr>
-      <w:r>
-        <w:rPr>
-          <w:rFonts w:asciiTheme="majorBidi" w:hAnsiTheme="majorBidi" w:cstheme="majorBidi"/>
-          <w:sz w:val="24"/>
-          <w:szCs w:val="24"/>
-          <w:lang w:val="en-US"/>
-        </w:rPr>
-        <w:t>The depository contains description of software developed and used for the paper “</w:t>
-      </w:r>
-      <w:r>
-        <w:rPr>
-          <w:rFonts w:asciiTheme="majorBidi" w:hAnsiTheme="majorBidi" w:cstheme="majorBidi"/>
-          <w:sz w:val="24"/>
-          <w:szCs w:val="24"/>
-          <w:lang w:val="en-US"/>
-        </w:rPr>
-        <w:t>Monitoring of cow location in barn by an open source low cost low energy Bluetooth tag system</w:t>
-      </w:r>
-      <w:r>
-        <w:rPr>
-          <w:rFonts w:asciiTheme="majorBidi" w:hAnsiTheme="majorBidi" w:cstheme="majorBidi"/>
-          <w:sz w:val="24"/>
-          <w:szCs w:val="24"/>
-          <w:lang w:val="en-US"/>
-        </w:rPr>
-        <w:t>”.</w:t>
+      <w:proofErr w:type="spellStart"/>
+      <w:r>
+        <w:rPr>
+          <w:rFonts w:asciiTheme="majorBidi" w:hAnsiTheme="majorBidi" w:cstheme="majorBidi"/>
+          <w:sz w:val="24"/>
+          <w:szCs w:val="24"/>
+          <w:lang w:val="en-US"/>
+        </w:rPr>
+        <w:t>CowBhave</w:t>
+      </w:r>
+      <w:proofErr w:type="spellEnd"/>
+      <w:r>
+        <w:rPr>
+          <w:rFonts w:asciiTheme="majorBidi" w:hAnsiTheme="majorBidi" w:cstheme="majorBidi"/>
+          <w:sz w:val="24"/>
+          <w:szCs w:val="24"/>
+          <w:lang w:val="en-US"/>
+        </w:rPr>
+        <w:t xml:space="preserve"> Localization Instructions</w:t>
       </w:r>
     </w:p>
     <w:p>
@@ -160,7 +134,497 @@
           <w:szCs w:val="24"/>
           <w:lang w:val="en-US"/>
         </w:rPr>
-        <w:t>The raw data files contain data collected from the receiving stations (Raspberry Pi). The file name</w:t>
+        <w:t xml:space="preserve">The </w:t>
+      </w:r>
+      <w:proofErr w:type="spellStart"/>
+      <w:r>
+        <w:rPr>
+          <w:rFonts w:asciiTheme="majorBidi" w:hAnsiTheme="majorBidi" w:cstheme="majorBidi"/>
+          <w:sz w:val="24"/>
+          <w:szCs w:val="24"/>
+          <w:lang w:val="en-US"/>
+        </w:rPr>
+        <w:t>Ruuvi</w:t>
+      </w:r>
+      <w:proofErr w:type="spellEnd"/>
+      <w:r>
+        <w:rPr>
+          <w:rFonts w:asciiTheme="majorBidi" w:hAnsiTheme="majorBidi" w:cstheme="majorBidi"/>
+          <w:sz w:val="24"/>
+          <w:szCs w:val="24"/>
+          <w:lang w:val="en-US"/>
+        </w:rPr>
+        <w:t xml:space="preserve"> tag messages with the tag accelerations were received by the </w:t>
+      </w:r>
+      <w:r>
+        <w:rPr>
+          <w:rFonts w:asciiTheme="majorBidi" w:hAnsiTheme="majorBidi" w:cstheme="majorBidi"/>
+          <w:sz w:val="24"/>
+          <w:szCs w:val="24"/>
+          <w:lang w:val="en-US"/>
+        </w:rPr>
+        <w:t>receiving stations (Raspberry Pi)</w:t>
+      </w:r>
+      <w:r>
+        <w:rPr>
+          <w:rFonts w:asciiTheme="majorBidi" w:hAnsiTheme="majorBidi" w:cstheme="majorBidi"/>
+          <w:sz w:val="24"/>
+          <w:szCs w:val="24"/>
+          <w:lang w:val="en-US"/>
+        </w:rPr>
+        <w:t xml:space="preserve"> and transferred to a computer. The collecting program running on the computer separated the messages related to different tags and stored in the files </w:t>
+      </w:r>
+      <w:r>
+        <w:rPr>
+          <w:rFonts w:asciiTheme="majorBidi" w:hAnsiTheme="majorBidi" w:cstheme="majorBidi"/>
+          <w:sz w:val="24"/>
+          <w:szCs w:val="24"/>
+          <w:lang w:val="en-US"/>
+        </w:rPr>
+        <w:t>RuuviData_Tag</w:t>
+      </w:r>
+      <w:r>
+        <w:rPr>
+          <w:rFonts w:asciiTheme="majorBidi" w:hAnsiTheme="majorBidi" w:cstheme="majorBidi"/>
+          <w:sz w:val="24"/>
+          <w:szCs w:val="24"/>
+          <w:lang w:val="en-US"/>
+        </w:rPr>
+        <w:t>T</w:t>
+      </w:r>
+      <w:r>
+        <w:rPr>
+          <w:rFonts w:asciiTheme="majorBidi" w:hAnsiTheme="majorBidi" w:cstheme="majorBidi"/>
+          <w:sz w:val="24"/>
+          <w:szCs w:val="24"/>
+          <w:lang w:val="en-US"/>
+        </w:rPr>
+        <w:t>T</w:t>
+      </w:r>
+      <w:r>
+        <w:rPr>
+          <w:rFonts w:asciiTheme="majorBidi" w:hAnsiTheme="majorBidi" w:cstheme="majorBidi"/>
+          <w:sz w:val="24"/>
+          <w:szCs w:val="24"/>
+          <w:lang w:val="en-US"/>
+        </w:rPr>
+        <w:t>_</w:t>
+      </w:r>
+      <w:r>
+        <w:rPr>
+          <w:rFonts w:asciiTheme="majorBidi" w:hAnsiTheme="majorBidi" w:cstheme="majorBidi"/>
+          <w:sz w:val="24"/>
+          <w:szCs w:val="24"/>
+          <w:lang w:val="en-US"/>
+        </w:rPr>
+        <w:t>YYYY</w:t>
+      </w:r>
+      <w:r>
+        <w:rPr>
+          <w:rFonts w:asciiTheme="majorBidi" w:hAnsiTheme="majorBidi" w:cstheme="majorBidi"/>
+          <w:sz w:val="24"/>
+          <w:szCs w:val="24"/>
+          <w:lang w:val="en-US"/>
+        </w:rPr>
+        <w:t>-</w:t>
+      </w:r>
+      <w:r>
+        <w:rPr>
+          <w:rFonts w:asciiTheme="majorBidi" w:hAnsiTheme="majorBidi" w:cstheme="majorBidi"/>
+          <w:sz w:val="24"/>
+          <w:szCs w:val="24"/>
+          <w:lang w:val="en-US"/>
+        </w:rPr>
+        <w:t>MM</w:t>
+      </w:r>
+      <w:r>
+        <w:rPr>
+          <w:rFonts w:asciiTheme="majorBidi" w:hAnsiTheme="majorBidi" w:cstheme="majorBidi"/>
+          <w:sz w:val="24"/>
+          <w:szCs w:val="24"/>
+          <w:lang w:val="en-US"/>
+        </w:rPr>
+        <w:t>-</w:t>
+      </w:r>
+      <w:r>
+        <w:rPr>
+          <w:rFonts w:asciiTheme="majorBidi" w:hAnsiTheme="majorBidi" w:cstheme="majorBidi"/>
+          <w:sz w:val="24"/>
+          <w:szCs w:val="24"/>
+          <w:lang w:val="en-US"/>
+        </w:rPr>
+        <w:t>DD</w:t>
+      </w:r>
+      <w:r>
+        <w:rPr>
+          <w:rFonts w:asciiTheme="majorBidi" w:hAnsiTheme="majorBidi" w:cstheme="majorBidi"/>
+          <w:sz w:val="24"/>
+          <w:szCs w:val="24"/>
+          <w:lang w:val="en-US"/>
+        </w:rPr>
+        <w:t>-</w:t>
+      </w:r>
+      <w:r>
+        <w:rPr>
+          <w:rFonts w:asciiTheme="majorBidi" w:hAnsiTheme="majorBidi" w:cstheme="majorBidi"/>
+          <w:sz w:val="24"/>
+          <w:szCs w:val="24"/>
+          <w:lang w:val="en-US"/>
+        </w:rPr>
+        <w:t>HH</w:t>
+      </w:r>
+      <w:r>
+        <w:rPr>
+          <w:rFonts w:asciiTheme="majorBidi" w:hAnsiTheme="majorBidi" w:cstheme="majorBidi"/>
+          <w:sz w:val="24"/>
+          <w:szCs w:val="24"/>
+          <w:lang w:val="en-US"/>
+        </w:rPr>
+        <w:t>.csv</w:t>
+      </w:r>
+      <w:r>
+        <w:rPr>
+          <w:rFonts w:asciiTheme="majorBidi" w:hAnsiTheme="majorBidi" w:cstheme="majorBidi"/>
+          <w:sz w:val="24"/>
+          <w:szCs w:val="24"/>
+          <w:lang w:val="en-US"/>
+        </w:rPr>
+        <w:t>, where T</w:t>
+      </w:r>
+      <w:r>
+        <w:rPr>
+          <w:rFonts w:asciiTheme="majorBidi" w:hAnsiTheme="majorBidi" w:cstheme="majorBidi"/>
+          <w:sz w:val="24"/>
+          <w:szCs w:val="24"/>
+          <w:lang w:val="en-US"/>
+        </w:rPr>
+        <w:t>T</w:t>
+      </w:r>
+      <w:r>
+        <w:rPr>
+          <w:rFonts w:asciiTheme="majorBidi" w:hAnsiTheme="majorBidi" w:cstheme="majorBidi"/>
+          <w:sz w:val="24"/>
+          <w:szCs w:val="24"/>
+          <w:lang w:val="en-US"/>
+        </w:rPr>
+        <w:t xml:space="preserve"> is the tag number (1-25), </w:t>
+      </w:r>
+      <w:r>
+        <w:rPr>
+          <w:rFonts w:asciiTheme="majorBidi" w:hAnsiTheme="majorBidi" w:cstheme="majorBidi"/>
+          <w:sz w:val="24"/>
+          <w:szCs w:val="24"/>
+          <w:lang w:val="en-US"/>
+        </w:rPr>
+        <w:t>YYYY, MM, DD and HH are the year, month, day and hour</w:t>
+      </w:r>
+      <w:r>
+        <w:rPr>
+          <w:rFonts w:asciiTheme="majorBidi" w:hAnsiTheme="majorBidi" w:cstheme="majorBidi"/>
+          <w:sz w:val="24"/>
+          <w:szCs w:val="24"/>
+          <w:lang w:val="en-US"/>
+        </w:rPr>
+        <w:t>.</w:t>
+      </w:r>
+      <w:r>
+        <w:rPr>
+          <w:rFonts w:asciiTheme="majorBidi" w:hAnsiTheme="majorBidi" w:cstheme="majorBidi"/>
+          <w:sz w:val="24"/>
+          <w:szCs w:val="24"/>
+          <w:lang w:val="en-US"/>
+        </w:rPr>
+        <w:t xml:space="preserve"> </w:t>
+      </w:r>
+      <w:r>
+        <w:rPr>
+          <w:rFonts w:asciiTheme="majorBidi" w:hAnsiTheme="majorBidi" w:cstheme="majorBidi"/>
+          <w:sz w:val="24"/>
+          <w:szCs w:val="24"/>
+          <w:lang w:val="en-US"/>
+        </w:rPr>
+        <w:t xml:space="preserve">The files </w:t>
+      </w:r>
+      <w:r>
+        <w:rPr>
+          <w:rFonts w:asciiTheme="majorBidi" w:hAnsiTheme="majorBidi" w:cstheme="majorBidi"/>
+          <w:sz w:val="24"/>
+          <w:szCs w:val="24"/>
+          <w:lang w:val="en-US"/>
+        </w:rPr>
+        <w:t>include</w:t>
+      </w:r>
+      <w:r>
+        <w:rPr>
+          <w:rFonts w:asciiTheme="majorBidi" w:hAnsiTheme="majorBidi" w:cstheme="majorBidi"/>
+          <w:sz w:val="24"/>
+          <w:szCs w:val="24"/>
+          <w:lang w:val="en-US"/>
+        </w:rPr>
+        <w:t xml:space="preserve"> the following fields:</w:t>
+      </w:r>
+    </w:p>
+    <w:p>
+      <w:pPr>
+        <w:pStyle w:val="ListParagraph"/>
+        <w:numPr>
+          <w:ilvl w:val="0"/>
+          <w:numId w:val="3"/>
+        </w:numPr>
+        <w:rPr>
+          <w:rFonts w:asciiTheme="majorBidi" w:hAnsiTheme="majorBidi" w:cstheme="majorBidi"/>
+          <w:sz w:val="24"/>
+          <w:szCs w:val="24"/>
+          <w:lang w:val="en-US"/>
+        </w:rPr>
+      </w:pPr>
+      <w:r>
+        <w:rPr>
+          <w:rFonts w:asciiTheme="majorBidi" w:hAnsiTheme="majorBidi" w:cstheme="majorBidi"/>
+          <w:sz w:val="24"/>
+          <w:szCs w:val="24"/>
+          <w:lang w:val="en-US"/>
+        </w:rPr>
+        <w:t>Receiving station number (1-10)</w:t>
+      </w:r>
+      <w:r>
+        <w:rPr>
+          <w:rFonts w:asciiTheme="majorBidi" w:hAnsiTheme="majorBidi" w:cstheme="majorBidi"/>
+          <w:sz w:val="24"/>
+          <w:szCs w:val="24"/>
+          <w:lang w:val="en-US"/>
+        </w:rPr>
+        <w:t>,</w:t>
+      </w:r>
+    </w:p>
+    <w:p>
+      <w:pPr>
+        <w:pStyle w:val="ListParagraph"/>
+        <w:numPr>
+          <w:ilvl w:val="0"/>
+          <w:numId w:val="3"/>
+        </w:numPr>
+        <w:rPr>
+          <w:rFonts w:asciiTheme="majorBidi" w:hAnsiTheme="majorBidi" w:cstheme="majorBidi"/>
+          <w:sz w:val="24"/>
+          <w:szCs w:val="24"/>
+          <w:lang w:val="en-US"/>
+        </w:rPr>
+      </w:pPr>
+      <w:r>
+        <w:rPr>
+          <w:rFonts w:asciiTheme="majorBidi" w:hAnsiTheme="majorBidi" w:cstheme="majorBidi"/>
+          <w:sz w:val="24"/>
+          <w:szCs w:val="24"/>
+          <w:lang w:val="en-US"/>
+        </w:rPr>
+        <w:t>Receiving moment of the receiving station in format “2019-11-28T17:00:05.751”</w:t>
+      </w:r>
+      <w:r>
+        <w:rPr>
+          <w:rFonts w:asciiTheme="majorBidi" w:hAnsiTheme="majorBidi" w:cstheme="majorBidi"/>
+          <w:sz w:val="24"/>
+          <w:szCs w:val="24"/>
+          <w:lang w:val="en-US"/>
+        </w:rPr>
+        <w:t>,</w:t>
+      </w:r>
+    </w:p>
+    <w:p>
+      <w:pPr>
+        <w:pStyle w:val="ListParagraph"/>
+        <w:numPr>
+          <w:ilvl w:val="0"/>
+          <w:numId w:val="3"/>
+        </w:numPr>
+        <w:rPr>
+          <w:rFonts w:asciiTheme="majorBidi" w:hAnsiTheme="majorBidi" w:cstheme="majorBidi"/>
+          <w:sz w:val="24"/>
+          <w:szCs w:val="24"/>
+          <w:lang w:val="en-US"/>
+        </w:rPr>
+      </w:pPr>
+      <w:r>
+        <w:rPr>
+          <w:rFonts w:asciiTheme="majorBidi" w:hAnsiTheme="majorBidi" w:cstheme="majorBidi"/>
+          <w:sz w:val="24"/>
+          <w:szCs w:val="24"/>
+          <w:lang w:val="en-US"/>
+        </w:rPr>
+        <w:t>Number of tag (1-25)</w:t>
+      </w:r>
+      <w:r>
+        <w:rPr>
+          <w:rFonts w:asciiTheme="majorBidi" w:hAnsiTheme="majorBidi" w:cstheme="majorBidi"/>
+          <w:sz w:val="24"/>
+          <w:szCs w:val="24"/>
+          <w:lang w:val="en-US"/>
+        </w:rPr>
+        <w:t>,</w:t>
+      </w:r>
+    </w:p>
+    <w:p>
+      <w:pPr>
+        <w:pStyle w:val="ListParagraph"/>
+        <w:numPr>
+          <w:ilvl w:val="0"/>
+          <w:numId w:val="3"/>
+        </w:numPr>
+        <w:rPr>
+          <w:rFonts w:asciiTheme="majorBidi" w:hAnsiTheme="majorBidi" w:cstheme="majorBidi"/>
+          <w:sz w:val="24"/>
+          <w:szCs w:val="24"/>
+          <w:lang w:val="en-US"/>
+        </w:rPr>
+      </w:pPr>
+      <w:r>
+        <w:rPr>
+          <w:rFonts w:asciiTheme="majorBidi" w:hAnsiTheme="majorBidi" w:cstheme="majorBidi"/>
+          <w:sz w:val="24"/>
+          <w:szCs w:val="24"/>
+          <w:lang w:val="en-US"/>
+        </w:rPr>
+        <w:t>RSSI measured by the receiving station</w:t>
+      </w:r>
+      <w:r>
+        <w:rPr>
+          <w:rFonts w:asciiTheme="majorBidi" w:hAnsiTheme="majorBidi" w:cstheme="majorBidi"/>
+          <w:sz w:val="24"/>
+          <w:szCs w:val="24"/>
+          <w:lang w:val="en-US"/>
+        </w:rPr>
+        <w:t>,</w:t>
+      </w:r>
+    </w:p>
+    <w:p>
+      <w:pPr>
+        <w:pStyle w:val="ListParagraph"/>
+        <w:numPr>
+          <w:ilvl w:val="0"/>
+          <w:numId w:val="3"/>
+        </w:numPr>
+        <w:rPr>
+          <w:rFonts w:asciiTheme="majorBidi" w:hAnsiTheme="majorBidi" w:cstheme="majorBidi"/>
+          <w:sz w:val="24"/>
+          <w:szCs w:val="24"/>
+          <w:lang w:val="en-US"/>
+        </w:rPr>
+      </w:pPr>
+      <w:r>
+        <w:rPr>
+          <w:rFonts w:asciiTheme="majorBidi" w:hAnsiTheme="majorBidi" w:cstheme="majorBidi"/>
+          <w:sz w:val="24"/>
+          <w:szCs w:val="24"/>
+          <w:lang w:val="en-US"/>
+        </w:rPr>
+        <w:t xml:space="preserve">Number of message sent by the </w:t>
+      </w:r>
+      <w:proofErr w:type="spellStart"/>
+      <w:r>
+        <w:rPr>
+          <w:rFonts w:asciiTheme="majorBidi" w:hAnsiTheme="majorBidi" w:cstheme="majorBidi"/>
+          <w:sz w:val="24"/>
+          <w:szCs w:val="24"/>
+          <w:lang w:val="en-US"/>
+        </w:rPr>
+        <w:t>RuuviTag</w:t>
+      </w:r>
+      <w:proofErr w:type="spellEnd"/>
+      <w:r>
+        <w:rPr>
+          <w:rFonts w:asciiTheme="majorBidi" w:hAnsiTheme="majorBidi" w:cstheme="majorBidi"/>
+          <w:sz w:val="24"/>
+          <w:szCs w:val="24"/>
+          <w:lang w:val="en-US"/>
+        </w:rPr>
+        <w:t>,</w:t>
+      </w:r>
+    </w:p>
+    <w:p>
+      <w:pPr>
+        <w:pStyle w:val="ListParagraph"/>
+        <w:numPr>
+          <w:ilvl w:val="0"/>
+          <w:numId w:val="3"/>
+        </w:numPr>
+        <w:rPr>
+          <w:rFonts w:asciiTheme="majorBidi" w:hAnsiTheme="majorBidi" w:cstheme="majorBidi"/>
+          <w:sz w:val="24"/>
+          <w:szCs w:val="24"/>
+          <w:lang w:val="en-US"/>
+        </w:rPr>
+      </w:pPr>
+      <w:r>
+        <w:rPr>
+          <w:rFonts w:asciiTheme="majorBidi" w:hAnsiTheme="majorBidi" w:cstheme="majorBidi"/>
+          <w:sz w:val="24"/>
+          <w:szCs w:val="24"/>
+          <w:lang w:val="en-US"/>
+        </w:rPr>
+        <w:t xml:space="preserve">Five triplets of the accelerations (X, Y, Z) measured by the </w:t>
+      </w:r>
+      <w:proofErr w:type="spellStart"/>
+      <w:r>
+        <w:rPr>
+          <w:rFonts w:asciiTheme="majorBidi" w:hAnsiTheme="majorBidi" w:cstheme="majorBidi"/>
+          <w:sz w:val="24"/>
+          <w:szCs w:val="24"/>
+          <w:lang w:val="en-US"/>
+        </w:rPr>
+        <w:t>RuuviTag</w:t>
+      </w:r>
+      <w:proofErr w:type="spellEnd"/>
+      <w:r>
+        <w:rPr>
+          <w:rFonts w:asciiTheme="majorBidi" w:hAnsiTheme="majorBidi" w:cstheme="majorBidi"/>
+          <w:sz w:val="24"/>
+          <w:szCs w:val="24"/>
+          <w:lang w:val="en-US"/>
+        </w:rPr>
+        <w:t>,</w:t>
+      </w:r>
+    </w:p>
+    <w:p>
+      <w:pPr>
+        <w:pStyle w:val="ListParagraph"/>
+        <w:numPr>
+          <w:ilvl w:val="0"/>
+          <w:numId w:val="3"/>
+        </w:numPr>
+        <w:rPr>
+          <w:rFonts w:asciiTheme="majorBidi" w:hAnsiTheme="majorBidi" w:cstheme="majorBidi"/>
+          <w:sz w:val="24"/>
+          <w:szCs w:val="24"/>
+          <w:lang w:val="en-US"/>
+        </w:rPr>
+      </w:pPr>
+      <w:r>
+        <w:rPr>
+          <w:rFonts w:asciiTheme="majorBidi" w:hAnsiTheme="majorBidi" w:cstheme="majorBidi"/>
+          <w:sz w:val="24"/>
+          <w:szCs w:val="24"/>
+          <w:lang w:val="en-US"/>
+        </w:rPr>
+        <w:t>Receiving moment of computer collecting data consisting of year, month, day, hour, minute, second, millisecond.</w:t>
+      </w:r>
+    </w:p>
+    <w:p>
+      <w:pPr>
+        <w:rPr>
+          <w:rFonts w:asciiTheme="majorBidi" w:hAnsiTheme="majorBidi" w:cstheme="majorBidi"/>
+          <w:sz w:val="24"/>
+          <w:szCs w:val="24"/>
+          <w:lang w:val="en-US"/>
+        </w:rPr>
+      </w:pPr>
+      <w:r>
+        <w:rPr>
+          <w:rFonts w:asciiTheme="majorBidi" w:hAnsiTheme="majorBidi" w:cstheme="majorBidi"/>
+          <w:sz w:val="24"/>
+          <w:szCs w:val="24"/>
+          <w:lang w:val="en-US"/>
+        </w:rPr>
+        <w:t>The file</w:t>
       </w:r>
       <w:r>
         <w:rPr>
@@ -178,6 +642,211 @@
           <w:szCs w:val="24"/>
           <w:lang w:val="en-US"/>
         </w:rPr>
+        <w:t xml:space="preserve"> can be read by the function </w:t>
+      </w:r>
+      <w:proofErr w:type="spellStart"/>
+      <w:r>
+        <w:rPr>
+          <w:rFonts w:asciiTheme="majorBidi" w:hAnsiTheme="majorBidi" w:cstheme="majorBidi"/>
+          <w:i/>
+          <w:iCs/>
+          <w:sz w:val="24"/>
+          <w:szCs w:val="24"/>
+          <w:lang w:val="en-US"/>
+        </w:rPr>
+        <w:t>ReadRuuviDataCSV</w:t>
+      </w:r>
+      <w:proofErr w:type="spellEnd"/>
+      <w:r>
+        <w:rPr>
+          <w:rFonts w:asciiTheme="majorBidi" w:hAnsiTheme="majorBidi" w:cstheme="majorBidi"/>
+          <w:sz w:val="24"/>
+          <w:szCs w:val="24"/>
+          <w:lang w:val="en-US"/>
+        </w:rPr>
+        <w:t>.</w:t>
+      </w:r>
+    </w:p>
+    <w:p>
+      <w:pPr>
+        <w:rPr>
+          <w:rFonts w:asciiTheme="majorBidi" w:hAnsiTheme="majorBidi" w:cstheme="majorBidi"/>
+          <w:sz w:val="24"/>
+          <w:szCs w:val="24"/>
+          <w:lang w:val="en-US"/>
+        </w:rPr>
+      </w:pPr>
+      <w:r>
+        <w:rPr>
+          <w:rFonts w:asciiTheme="majorBidi" w:hAnsiTheme="majorBidi" w:cstheme="majorBidi"/>
+          <w:sz w:val="24"/>
+          <w:szCs w:val="24"/>
+          <w:lang w:val="en-US"/>
+        </w:rPr>
+        <w:t xml:space="preserve">When the </w:t>
+      </w:r>
+      <w:proofErr w:type="spellStart"/>
+      <w:r>
+        <w:rPr>
+          <w:rFonts w:asciiTheme="majorBidi" w:hAnsiTheme="majorBidi" w:cstheme="majorBidi"/>
+          <w:sz w:val="24"/>
+          <w:szCs w:val="24"/>
+          <w:lang w:val="en-US"/>
+        </w:rPr>
+        <w:t>Ruuvi</w:t>
+      </w:r>
+      <w:proofErr w:type="spellEnd"/>
+      <w:r>
+        <w:rPr>
+          <w:rFonts w:asciiTheme="majorBidi" w:hAnsiTheme="majorBidi" w:cstheme="majorBidi"/>
+          <w:sz w:val="24"/>
+          <w:szCs w:val="24"/>
+          <w:lang w:val="en-US"/>
+        </w:rPr>
+        <w:t xml:space="preserve"> tag messages were not transferred to the collecting computer, they were stored on the receiving stations in files </w:t>
+      </w:r>
+      <w:r>
+        <w:rPr>
+          <w:rFonts w:asciiTheme="majorBidi" w:hAnsiTheme="majorBidi" w:cstheme="majorBidi"/>
+          <w:sz w:val="24"/>
+          <w:szCs w:val="24"/>
+          <w:lang w:val="en-US"/>
+        </w:rPr>
+        <w:t>RuuviData_Tag</w:t>
+      </w:r>
+      <w:r>
+        <w:rPr>
+          <w:rFonts w:asciiTheme="majorBidi" w:hAnsiTheme="majorBidi" w:cstheme="majorBidi"/>
+          <w:sz w:val="24"/>
+          <w:szCs w:val="24"/>
+          <w:lang w:val="en-US"/>
+        </w:rPr>
+        <w:t>TT</w:t>
+      </w:r>
+      <w:r>
+        <w:rPr>
+          <w:rFonts w:asciiTheme="majorBidi" w:hAnsiTheme="majorBidi" w:cstheme="majorBidi"/>
+          <w:sz w:val="24"/>
+          <w:szCs w:val="24"/>
+          <w:lang w:val="en-US"/>
+        </w:rPr>
+        <w:t>_St</w:t>
+      </w:r>
+      <w:r>
+        <w:rPr>
+          <w:rFonts w:asciiTheme="majorBidi" w:hAnsiTheme="majorBidi" w:cstheme="majorBidi"/>
+          <w:sz w:val="24"/>
+          <w:szCs w:val="24"/>
+          <w:lang w:val="en-US"/>
+        </w:rPr>
+        <w:t>ST</w:t>
+      </w:r>
+      <w:r>
+        <w:rPr>
+          <w:rFonts w:asciiTheme="majorBidi" w:hAnsiTheme="majorBidi" w:cstheme="majorBidi"/>
+          <w:sz w:val="24"/>
+          <w:szCs w:val="24"/>
+          <w:lang w:val="en-US"/>
+        </w:rPr>
+        <w:t>_</w:t>
+      </w:r>
+      <w:r>
+        <w:rPr>
+          <w:rFonts w:asciiTheme="majorBidi" w:hAnsiTheme="majorBidi" w:cstheme="majorBidi"/>
+          <w:sz w:val="24"/>
+          <w:szCs w:val="24"/>
+          <w:lang w:val="en-US"/>
+        </w:rPr>
+        <w:t>YYYY</w:t>
+      </w:r>
+      <w:r>
+        <w:rPr>
+          <w:rFonts w:asciiTheme="majorBidi" w:hAnsiTheme="majorBidi" w:cstheme="majorBidi"/>
+          <w:sz w:val="24"/>
+          <w:szCs w:val="24"/>
+          <w:lang w:val="en-US"/>
+        </w:rPr>
+        <w:t>-</w:t>
+      </w:r>
+      <w:r>
+        <w:rPr>
+          <w:rFonts w:asciiTheme="majorBidi" w:hAnsiTheme="majorBidi" w:cstheme="majorBidi"/>
+          <w:sz w:val="24"/>
+          <w:szCs w:val="24"/>
+          <w:lang w:val="en-US"/>
+        </w:rPr>
+        <w:t>MM</w:t>
+      </w:r>
+      <w:r>
+        <w:rPr>
+          <w:rFonts w:asciiTheme="majorBidi" w:hAnsiTheme="majorBidi" w:cstheme="majorBidi"/>
+          <w:sz w:val="24"/>
+          <w:szCs w:val="24"/>
+          <w:lang w:val="en-US"/>
+        </w:rPr>
+        <w:t>-</w:t>
+      </w:r>
+      <w:r>
+        <w:rPr>
+          <w:rFonts w:asciiTheme="majorBidi" w:hAnsiTheme="majorBidi" w:cstheme="majorBidi"/>
+          <w:sz w:val="24"/>
+          <w:szCs w:val="24"/>
+          <w:lang w:val="en-US"/>
+        </w:rPr>
+        <w:t>DD</w:t>
+      </w:r>
+      <w:r>
+        <w:rPr>
+          <w:rFonts w:asciiTheme="majorBidi" w:hAnsiTheme="majorBidi" w:cstheme="majorBidi"/>
+          <w:sz w:val="24"/>
+          <w:szCs w:val="24"/>
+          <w:lang w:val="en-US"/>
+        </w:rPr>
+        <w:t>.csv</w:t>
+      </w:r>
+      <w:r>
+        <w:rPr>
+          <w:rFonts w:asciiTheme="majorBidi" w:hAnsiTheme="majorBidi" w:cstheme="majorBidi"/>
+          <w:sz w:val="24"/>
+          <w:szCs w:val="24"/>
+          <w:lang w:val="en-US"/>
+        </w:rPr>
+        <w:t xml:space="preserve">, </w:t>
+      </w:r>
+      <w:r>
+        <w:rPr>
+          <w:rFonts w:asciiTheme="majorBidi" w:hAnsiTheme="majorBidi" w:cstheme="majorBidi"/>
+          <w:sz w:val="24"/>
+          <w:szCs w:val="24"/>
+          <w:lang w:val="en-US"/>
+        </w:rPr>
+        <w:t xml:space="preserve">where TT is the tag number (1-25), </w:t>
+      </w:r>
+      <w:r>
+        <w:rPr>
+          <w:rFonts w:asciiTheme="majorBidi" w:hAnsiTheme="majorBidi" w:cstheme="majorBidi"/>
+          <w:sz w:val="24"/>
+          <w:szCs w:val="24"/>
+          <w:lang w:val="en-US"/>
+        </w:rPr>
+        <w:t xml:space="preserve">ST is the receiving station number (1-10), </w:t>
+      </w:r>
+      <w:r>
+        <w:rPr>
+          <w:rFonts w:asciiTheme="majorBidi" w:hAnsiTheme="majorBidi" w:cstheme="majorBidi"/>
+          <w:sz w:val="24"/>
+          <w:szCs w:val="24"/>
+          <w:lang w:val="en-US"/>
+        </w:rPr>
+        <w:t>YYYY, MM and DD are the year, month and day.</w:t>
+      </w:r>
+      <w:r>
+        <w:rPr>
+          <w:rFonts w:asciiTheme="majorBidi" w:hAnsiTheme="majorBidi" w:cstheme="majorBidi"/>
+          <w:sz w:val="24"/>
+          <w:szCs w:val="24"/>
+          <w:lang w:val="en-US"/>
+        </w:rPr>
         <w:t xml:space="preserve"> </w:t>
       </w:r>
       <w:r>
@@ -187,361 +856,30 @@
           <w:szCs w:val="24"/>
           <w:lang w:val="en-US"/>
         </w:rPr>
-        <w:t>are in format “</w:t>
-      </w:r>
-      <w:r>
-        <w:rPr>
-          <w:rFonts w:asciiTheme="majorBidi" w:hAnsiTheme="majorBidi" w:cstheme="majorBidi"/>
-          <w:sz w:val="24"/>
-          <w:szCs w:val="24"/>
-          <w:lang w:val="en-US"/>
-        </w:rPr>
-        <w:t>RuuviData_Tag</w:t>
-      </w:r>
-      <w:r>
-        <w:rPr>
-          <w:rFonts w:asciiTheme="majorBidi" w:hAnsiTheme="majorBidi" w:cstheme="majorBidi"/>
-          <w:sz w:val="24"/>
-          <w:szCs w:val="24"/>
-          <w:lang w:val="en-US"/>
-        </w:rPr>
-        <w:t>T</w:t>
-      </w:r>
-      <w:r>
-        <w:rPr>
-          <w:rFonts w:asciiTheme="majorBidi" w:hAnsiTheme="majorBidi" w:cstheme="majorBidi"/>
-          <w:sz w:val="24"/>
-          <w:szCs w:val="24"/>
-          <w:lang w:val="en-US"/>
-        </w:rPr>
-        <w:t>T</w:t>
-      </w:r>
-      <w:r>
-        <w:rPr>
-          <w:rFonts w:asciiTheme="majorBidi" w:hAnsiTheme="majorBidi" w:cstheme="majorBidi"/>
-          <w:sz w:val="24"/>
-          <w:szCs w:val="24"/>
-          <w:lang w:val="en-US"/>
-        </w:rPr>
-        <w:t>_</w:t>
-      </w:r>
-      <w:r>
-        <w:rPr>
-          <w:rFonts w:asciiTheme="majorBidi" w:hAnsiTheme="majorBidi" w:cstheme="majorBidi"/>
-          <w:sz w:val="24"/>
-          <w:szCs w:val="24"/>
-          <w:lang w:val="en-US"/>
-        </w:rPr>
-        <w:t>YYYY</w:t>
-      </w:r>
-      <w:r>
-        <w:rPr>
-          <w:rFonts w:asciiTheme="majorBidi" w:hAnsiTheme="majorBidi" w:cstheme="majorBidi"/>
-          <w:sz w:val="24"/>
-          <w:szCs w:val="24"/>
-          <w:lang w:val="en-US"/>
-        </w:rPr>
-        <w:t>-</w:t>
-      </w:r>
-      <w:r>
-        <w:rPr>
-          <w:rFonts w:asciiTheme="majorBidi" w:hAnsiTheme="majorBidi" w:cstheme="majorBidi"/>
-          <w:sz w:val="24"/>
-          <w:szCs w:val="24"/>
-          <w:lang w:val="en-US"/>
-        </w:rPr>
-        <w:t>MM</w:t>
-      </w:r>
-      <w:r>
-        <w:rPr>
-          <w:rFonts w:asciiTheme="majorBidi" w:hAnsiTheme="majorBidi" w:cstheme="majorBidi"/>
-          <w:sz w:val="24"/>
-          <w:szCs w:val="24"/>
-          <w:lang w:val="en-US"/>
-        </w:rPr>
-        <w:t>-</w:t>
-      </w:r>
-      <w:r>
-        <w:rPr>
-          <w:rFonts w:asciiTheme="majorBidi" w:hAnsiTheme="majorBidi" w:cstheme="majorBidi"/>
-          <w:sz w:val="24"/>
-          <w:szCs w:val="24"/>
-          <w:lang w:val="en-US"/>
-        </w:rPr>
-        <w:t>DD</w:t>
-      </w:r>
-      <w:r>
-        <w:rPr>
-          <w:rFonts w:asciiTheme="majorBidi" w:hAnsiTheme="majorBidi" w:cstheme="majorBidi"/>
-          <w:sz w:val="24"/>
-          <w:szCs w:val="24"/>
-          <w:lang w:val="en-US"/>
-        </w:rPr>
-        <w:t>-</w:t>
-      </w:r>
-      <w:r>
-        <w:rPr>
-          <w:rFonts w:asciiTheme="majorBidi" w:hAnsiTheme="majorBidi" w:cstheme="majorBidi"/>
-          <w:sz w:val="24"/>
-          <w:szCs w:val="24"/>
-          <w:lang w:val="en-US"/>
-        </w:rPr>
-        <w:t>HH</w:t>
-      </w:r>
-      <w:r>
-        <w:rPr>
-          <w:rFonts w:asciiTheme="majorBidi" w:hAnsiTheme="majorBidi" w:cstheme="majorBidi"/>
-          <w:sz w:val="24"/>
-          <w:szCs w:val="24"/>
-          <w:lang w:val="en-US"/>
-        </w:rPr>
-        <w:t>.csv</w:t>
-      </w:r>
-      <w:r>
-        <w:rPr>
-          <w:rFonts w:asciiTheme="majorBidi" w:hAnsiTheme="majorBidi" w:cstheme="majorBidi"/>
-          <w:sz w:val="24"/>
-          <w:szCs w:val="24"/>
-          <w:lang w:val="en-US"/>
-        </w:rPr>
-        <w:t>”, where T</w:t>
-      </w:r>
-      <w:r>
-        <w:rPr>
-          <w:rFonts w:asciiTheme="majorBidi" w:hAnsiTheme="majorBidi" w:cstheme="majorBidi"/>
-          <w:sz w:val="24"/>
-          <w:szCs w:val="24"/>
-          <w:lang w:val="en-US"/>
-        </w:rPr>
-        <w:t>T</w:t>
-      </w:r>
-      <w:bookmarkStart w:id="0" w:name="_GoBack"/>
-      <w:bookmarkEnd w:id="0"/>
-      <w:r>
-        <w:rPr>
-          <w:rFonts w:asciiTheme="majorBidi" w:hAnsiTheme="majorBidi" w:cstheme="majorBidi"/>
-          <w:sz w:val="24"/>
-          <w:szCs w:val="24"/>
-          <w:lang w:val="en-US"/>
-        </w:rPr>
-        <w:t xml:space="preserve"> is the tag number (1-25), YYYY, MM, DD and HH are the year, month, day and hour.</w:t>
-      </w:r>
-    </w:p>
-    <w:p>
-      <w:pPr>
-        <w:rPr>
-          <w:rFonts w:asciiTheme="majorBidi" w:hAnsiTheme="majorBidi" w:cstheme="majorBidi"/>
-          <w:sz w:val="24"/>
-          <w:szCs w:val="24"/>
-          <w:lang w:val="en-US"/>
-        </w:rPr>
-      </w:pPr>
-      <w:r>
-        <w:rPr>
-          <w:rFonts w:asciiTheme="majorBidi" w:hAnsiTheme="majorBidi" w:cstheme="majorBidi"/>
-          <w:sz w:val="24"/>
-          <w:szCs w:val="24"/>
-          <w:lang w:val="en-US"/>
-        </w:rPr>
-        <w:t>The files contain the following fields:</w:t>
-      </w:r>
-    </w:p>
-    <w:p>
-      <w:pPr>
-        <w:rPr>
-          <w:rFonts w:asciiTheme="majorBidi" w:hAnsiTheme="majorBidi" w:cstheme="majorBidi"/>
-          <w:sz w:val="24"/>
-          <w:szCs w:val="24"/>
-          <w:lang w:val="en-US"/>
-        </w:rPr>
-      </w:pPr>
-      <w:r>
-        <w:rPr>
-          <w:rFonts w:asciiTheme="majorBidi" w:hAnsiTheme="majorBidi" w:cstheme="majorBidi"/>
-          <w:sz w:val="24"/>
-          <w:szCs w:val="24"/>
-          <w:lang w:val="en-US"/>
-        </w:rPr>
-        <w:t>Receiving station number (1-10),</w:t>
-      </w:r>
-    </w:p>
-    <w:p>
-      <w:pPr>
-        <w:rPr>
-          <w:rFonts w:asciiTheme="majorBidi" w:hAnsiTheme="majorBidi" w:cstheme="majorBidi"/>
-          <w:sz w:val="24"/>
-          <w:szCs w:val="24"/>
-          <w:lang w:val="en-US"/>
-        </w:rPr>
-      </w:pPr>
-      <w:r>
-        <w:rPr>
-          <w:rFonts w:asciiTheme="majorBidi" w:hAnsiTheme="majorBidi" w:cstheme="majorBidi"/>
-          <w:sz w:val="24"/>
-          <w:szCs w:val="24"/>
-          <w:lang w:val="en-US"/>
-        </w:rPr>
-        <w:t>Receiving moment of the receiving station in format “</w:t>
-      </w:r>
-      <w:r>
-        <w:rPr>
-          <w:rFonts w:asciiTheme="majorBidi" w:hAnsiTheme="majorBidi" w:cstheme="majorBidi"/>
-          <w:sz w:val="24"/>
-          <w:szCs w:val="24"/>
-          <w:lang w:val="en-US"/>
-        </w:rPr>
-        <w:t>2019-11-28T17:00:05.751</w:t>
-      </w:r>
-      <w:r>
-        <w:rPr>
-          <w:rFonts w:asciiTheme="majorBidi" w:hAnsiTheme="majorBidi" w:cstheme="majorBidi"/>
-          <w:sz w:val="24"/>
-          <w:szCs w:val="24"/>
-          <w:lang w:val="en-US"/>
-        </w:rPr>
-        <w:t>”</w:t>
-      </w:r>
-      <w:r>
-        <w:rPr>
-          <w:rFonts w:asciiTheme="majorBidi" w:hAnsiTheme="majorBidi" w:cstheme="majorBidi"/>
-          <w:sz w:val="24"/>
-          <w:szCs w:val="24"/>
-          <w:lang w:val="en-US"/>
-        </w:rPr>
-        <w:t>,</w:t>
-      </w:r>
-    </w:p>
-    <w:p>
-      <w:pPr>
-        <w:rPr>
-          <w:rFonts w:asciiTheme="majorBidi" w:hAnsiTheme="majorBidi" w:cstheme="majorBidi"/>
-          <w:sz w:val="24"/>
-          <w:szCs w:val="24"/>
-          <w:lang w:val="en-US"/>
-        </w:rPr>
-      </w:pPr>
-      <w:r>
-        <w:rPr>
-          <w:rFonts w:asciiTheme="majorBidi" w:hAnsiTheme="majorBidi" w:cstheme="majorBidi"/>
-          <w:sz w:val="24"/>
-          <w:szCs w:val="24"/>
-          <w:lang w:val="en-US"/>
-        </w:rPr>
-        <w:t>Number of tag (1-25),</w:t>
-      </w:r>
-    </w:p>
-    <w:p>
-      <w:pPr>
-        <w:rPr>
-          <w:rFonts w:asciiTheme="majorBidi" w:hAnsiTheme="majorBidi" w:cstheme="majorBidi"/>
-          <w:sz w:val="24"/>
-          <w:szCs w:val="24"/>
-          <w:lang w:val="en-US"/>
-        </w:rPr>
-      </w:pPr>
-      <w:r>
-        <w:rPr>
-          <w:rFonts w:asciiTheme="majorBidi" w:hAnsiTheme="majorBidi" w:cstheme="majorBidi"/>
-          <w:sz w:val="24"/>
-          <w:szCs w:val="24"/>
-          <w:lang w:val="en-US"/>
-        </w:rPr>
-        <w:t>RSSI measured by the receiving station,</w:t>
-      </w:r>
-    </w:p>
-    <w:p>
-      <w:pPr>
-        <w:rPr>
-          <w:rFonts w:asciiTheme="majorBidi" w:hAnsiTheme="majorBidi" w:cstheme="majorBidi"/>
-          <w:sz w:val="24"/>
-          <w:szCs w:val="24"/>
-          <w:lang w:val="en-US"/>
-        </w:rPr>
-      </w:pPr>
-      <w:r>
-        <w:rPr>
-          <w:rFonts w:asciiTheme="majorBidi" w:hAnsiTheme="majorBidi" w:cstheme="majorBidi"/>
-          <w:sz w:val="24"/>
-          <w:szCs w:val="24"/>
-          <w:lang w:val="en-US"/>
-        </w:rPr>
-        <w:t>Number of message sent by the RuuviTag,</w:t>
-      </w:r>
-    </w:p>
-    <w:p>
-      <w:pPr>
-        <w:rPr>
-          <w:rFonts w:asciiTheme="majorBidi" w:hAnsiTheme="majorBidi" w:cstheme="majorBidi"/>
-          <w:sz w:val="24"/>
-          <w:szCs w:val="24"/>
-          <w:lang w:val="en-US"/>
-        </w:rPr>
-      </w:pPr>
-      <w:r>
-        <w:rPr>
-          <w:rFonts w:asciiTheme="majorBidi" w:hAnsiTheme="majorBidi" w:cstheme="majorBidi"/>
-          <w:sz w:val="24"/>
-          <w:szCs w:val="24"/>
-          <w:lang w:val="en-US"/>
-        </w:rPr>
-        <w:t>Five triplets of the accelerations</w:t>
-      </w:r>
-      <w:r>
-        <w:rPr>
-          <w:rFonts w:asciiTheme="majorBidi" w:hAnsiTheme="majorBidi" w:cstheme="majorBidi"/>
-          <w:sz w:val="24"/>
-          <w:szCs w:val="24"/>
-          <w:lang w:val="en-US"/>
-        </w:rPr>
-        <w:t xml:space="preserve"> (X, Y, Z)</w:t>
-      </w:r>
-      <w:r>
-        <w:rPr>
-          <w:rFonts w:asciiTheme="majorBidi" w:hAnsiTheme="majorBidi" w:cstheme="majorBidi"/>
-          <w:sz w:val="24"/>
-          <w:szCs w:val="24"/>
-          <w:lang w:val="en-US"/>
-        </w:rPr>
-        <w:t xml:space="preserve"> measured by the RuuviTag,</w:t>
-      </w:r>
-    </w:p>
-    <w:p>
-      <w:pPr>
-        <w:rPr>
-          <w:rFonts w:asciiTheme="majorBidi" w:hAnsiTheme="majorBidi" w:cstheme="majorBidi"/>
-          <w:sz w:val="24"/>
-          <w:szCs w:val="24"/>
-          <w:lang w:val="en-US"/>
-        </w:rPr>
-      </w:pPr>
-      <w:r>
-        <w:rPr>
-          <w:rFonts w:asciiTheme="majorBidi" w:hAnsiTheme="majorBidi" w:cstheme="majorBidi"/>
-          <w:sz w:val="24"/>
-          <w:szCs w:val="24"/>
-          <w:lang w:val="en-US"/>
-        </w:rPr>
-        <w:t>Receiving moment</w:t>
-      </w:r>
-      <w:r>
-        <w:rPr>
-          <w:rFonts w:asciiTheme="majorBidi" w:hAnsiTheme="majorBidi" w:cstheme="majorBidi"/>
-          <w:sz w:val="24"/>
-          <w:szCs w:val="24"/>
-          <w:lang w:val="en-US"/>
-        </w:rPr>
-        <w:t xml:space="preserve"> of computer collecting data consisting of year, month, day, hour, minute, second, millisecond.</w:t>
-      </w:r>
-    </w:p>
-    <w:p>
-      <w:pPr>
-        <w:rPr>
-          <w:rFonts w:asciiTheme="majorBidi" w:hAnsiTheme="majorBidi" w:cstheme="majorBidi"/>
-          <w:sz w:val="24"/>
-          <w:szCs w:val="24"/>
-          <w:lang w:val="en-US"/>
-        </w:rPr>
-      </w:pPr>
+        <w:t xml:space="preserve">The files can be read by the function </w:t>
+      </w:r>
+      <w:proofErr w:type="spellStart"/>
+      <w:r>
+        <w:rPr>
+          <w:rFonts w:asciiTheme="majorBidi" w:hAnsiTheme="majorBidi" w:cstheme="majorBidi"/>
+          <w:i/>
+          <w:iCs/>
+          <w:sz w:val="24"/>
+          <w:szCs w:val="24"/>
+          <w:lang w:val="en-US"/>
+        </w:rPr>
+        <w:t>ReadRuuviDataRaspPiCSV</w:t>
+      </w:r>
+      <w:proofErr w:type="spellEnd"/>
+      <w:r>
+        <w:rPr>
+          <w:rFonts w:asciiTheme="majorBidi" w:hAnsiTheme="majorBidi" w:cstheme="majorBidi"/>
+          <w:sz w:val="24"/>
+          <w:szCs w:val="24"/>
+          <w:lang w:val="en-US"/>
+        </w:rPr>
+        <w:t>.</w:t>
+      </w:r>
     </w:p>
     <w:p>
       <w:pPr>
@@ -564,28 +902,1686 @@
           <w:szCs w:val="24"/>
           <w:lang w:val="en-US"/>
         </w:rPr>
+        <w:t>RSS data files</w:t>
+      </w:r>
+    </w:p>
+    <w:p>
+      <w:pPr>
+        <w:rPr>
+          <w:rFonts w:asciiTheme="majorBidi" w:hAnsiTheme="majorBidi" w:cstheme="majorBidi"/>
+          <w:sz w:val="24"/>
+          <w:szCs w:val="24"/>
+          <w:lang w:val="en-US"/>
+        </w:rPr>
+      </w:pPr>
+      <w:r>
+        <w:rPr>
+          <w:rFonts w:asciiTheme="majorBidi" w:hAnsiTheme="majorBidi" w:cstheme="majorBidi"/>
+          <w:sz w:val="24"/>
+          <w:szCs w:val="24"/>
+          <w:lang w:val="en-US"/>
+        </w:rPr>
+        <w:t>The RSS received by all the receiving stations at all available moment for a single tag for a single day</w:t>
+      </w:r>
+      <w:r>
+        <w:rPr>
+          <w:rFonts w:asciiTheme="majorBidi" w:hAnsiTheme="majorBidi" w:cstheme="majorBidi"/>
+          <w:sz w:val="24"/>
+          <w:szCs w:val="24"/>
+          <w:lang w:val="en-US"/>
+        </w:rPr>
+        <w:t xml:space="preserve"> </w:t>
+      </w:r>
+      <w:r>
+        <w:rPr>
+          <w:rFonts w:asciiTheme="majorBidi" w:hAnsiTheme="majorBidi" w:cstheme="majorBidi"/>
+          <w:sz w:val="24"/>
+          <w:szCs w:val="24"/>
+          <w:lang w:val="en-US"/>
+        </w:rPr>
+        <w:t xml:space="preserve">is stored in </w:t>
+      </w:r>
+      <w:r>
+        <w:rPr>
+          <w:rFonts w:asciiTheme="majorBidi" w:hAnsiTheme="majorBidi" w:cstheme="majorBidi"/>
+          <w:sz w:val="24"/>
+          <w:szCs w:val="24"/>
+          <w:lang w:val="en-US"/>
+        </w:rPr>
+        <w:t>files</w:t>
+      </w:r>
+      <w:r>
+        <w:rPr>
+          <w:rFonts w:asciiTheme="majorBidi" w:hAnsiTheme="majorBidi" w:cstheme="majorBidi"/>
+          <w:sz w:val="24"/>
+          <w:szCs w:val="24"/>
+          <w:lang w:val="en-US"/>
+        </w:rPr>
+        <w:t xml:space="preserve"> </w:t>
+      </w:r>
+      <w:r>
+        <w:rPr>
+          <w:rFonts w:asciiTheme="majorBidi" w:hAnsiTheme="majorBidi" w:cstheme="majorBidi"/>
+          <w:sz w:val="24"/>
+          <w:szCs w:val="24"/>
+          <w:lang w:val="en-US"/>
+        </w:rPr>
+        <w:t>RSSData_Tag</w:t>
+      </w:r>
+      <w:r>
+        <w:rPr>
+          <w:rFonts w:asciiTheme="majorBidi" w:hAnsiTheme="majorBidi" w:cstheme="majorBidi"/>
+          <w:sz w:val="24"/>
+          <w:szCs w:val="24"/>
+          <w:lang w:val="en-US"/>
+        </w:rPr>
+        <w:t>TT</w:t>
+      </w:r>
+      <w:r>
+        <w:rPr>
+          <w:rFonts w:asciiTheme="majorBidi" w:hAnsiTheme="majorBidi" w:cstheme="majorBidi"/>
+          <w:sz w:val="24"/>
+          <w:szCs w:val="24"/>
+          <w:lang w:val="en-US"/>
+        </w:rPr>
+        <w:t>_</w:t>
+      </w:r>
+      <w:r>
+        <w:rPr>
+          <w:rFonts w:asciiTheme="majorBidi" w:hAnsiTheme="majorBidi" w:cstheme="majorBidi"/>
+          <w:sz w:val="24"/>
+          <w:szCs w:val="24"/>
+          <w:lang w:val="en-US"/>
+        </w:rPr>
+        <w:t>YYYY</w:t>
+      </w:r>
+      <w:r>
+        <w:rPr>
+          <w:rFonts w:asciiTheme="majorBidi" w:hAnsiTheme="majorBidi" w:cstheme="majorBidi"/>
+          <w:sz w:val="24"/>
+          <w:szCs w:val="24"/>
+          <w:lang w:val="en-US"/>
+        </w:rPr>
+        <w:t>-</w:t>
+      </w:r>
+      <w:r>
+        <w:rPr>
+          <w:rFonts w:asciiTheme="majorBidi" w:hAnsiTheme="majorBidi" w:cstheme="majorBidi"/>
+          <w:sz w:val="24"/>
+          <w:szCs w:val="24"/>
+          <w:lang w:val="en-US"/>
+        </w:rPr>
+        <w:t>MM</w:t>
+      </w:r>
+      <w:r>
+        <w:rPr>
+          <w:rFonts w:asciiTheme="majorBidi" w:hAnsiTheme="majorBidi" w:cstheme="majorBidi"/>
+          <w:sz w:val="24"/>
+          <w:szCs w:val="24"/>
+          <w:lang w:val="en-US"/>
+        </w:rPr>
+        <w:t>-</w:t>
+      </w:r>
+      <w:r>
+        <w:rPr>
+          <w:rFonts w:asciiTheme="majorBidi" w:hAnsiTheme="majorBidi" w:cstheme="majorBidi"/>
+          <w:sz w:val="24"/>
+          <w:szCs w:val="24"/>
+          <w:lang w:val="en-US"/>
+        </w:rPr>
+        <w:t>DD</w:t>
+      </w:r>
+      <w:r>
+        <w:rPr>
+          <w:rFonts w:asciiTheme="majorBidi" w:hAnsiTheme="majorBidi" w:cstheme="majorBidi"/>
+          <w:sz w:val="24"/>
+          <w:szCs w:val="24"/>
+          <w:lang w:val="en-US"/>
+        </w:rPr>
+        <w:t>.csv</w:t>
+      </w:r>
+      <w:r>
+        <w:rPr>
+          <w:rFonts w:asciiTheme="majorBidi" w:hAnsiTheme="majorBidi" w:cstheme="majorBidi"/>
+          <w:sz w:val="24"/>
+          <w:szCs w:val="24"/>
+          <w:lang w:val="en-US"/>
+        </w:rPr>
+        <w:t xml:space="preserve">, </w:t>
+      </w:r>
+      <w:r>
+        <w:rPr>
+          <w:rFonts w:asciiTheme="majorBidi" w:hAnsiTheme="majorBidi" w:cstheme="majorBidi"/>
+          <w:sz w:val="24"/>
+          <w:szCs w:val="24"/>
+          <w:lang w:val="en-US"/>
+        </w:rPr>
+        <w:t>where TT is the tag number (1-25), YYYY, MM and DD are the year, month and day</w:t>
+      </w:r>
+      <w:r>
+        <w:rPr>
+          <w:rFonts w:asciiTheme="majorBidi" w:hAnsiTheme="majorBidi" w:cstheme="majorBidi"/>
+          <w:sz w:val="24"/>
+          <w:szCs w:val="24"/>
+          <w:lang w:val="en-US"/>
+        </w:rPr>
+        <w:t>.</w:t>
+      </w:r>
+      <w:r>
+        <w:rPr>
+          <w:rFonts w:asciiTheme="majorBidi" w:hAnsiTheme="majorBidi" w:cstheme="majorBidi"/>
+          <w:sz w:val="24"/>
+          <w:szCs w:val="24"/>
+          <w:lang w:val="en-US"/>
+        </w:rPr>
+        <w:t xml:space="preserve"> The files were generated from the raw data files by the function </w:t>
+      </w:r>
+      <w:proofErr w:type="spellStart"/>
+      <w:r>
+        <w:rPr>
+          <w:rFonts w:asciiTheme="majorBidi" w:hAnsiTheme="majorBidi" w:cstheme="majorBidi"/>
+          <w:i/>
+          <w:iCs/>
+          <w:sz w:val="24"/>
+          <w:szCs w:val="24"/>
+          <w:lang w:val="en-US"/>
+        </w:rPr>
+        <w:t>Main_RawDataMerging</w:t>
+      </w:r>
+      <w:proofErr w:type="spellEnd"/>
+      <w:r>
+        <w:rPr>
+          <w:rFonts w:asciiTheme="majorBidi" w:hAnsiTheme="majorBidi" w:cstheme="majorBidi"/>
+          <w:sz w:val="24"/>
+          <w:szCs w:val="24"/>
+          <w:lang w:val="en-US"/>
+        </w:rPr>
+        <w:t>. The files include the</w:t>
+      </w:r>
+      <w:r>
+        <w:rPr>
+          <w:rFonts w:asciiTheme="majorBidi" w:hAnsiTheme="majorBidi" w:cstheme="majorBidi"/>
+          <w:sz w:val="24"/>
+          <w:szCs w:val="24"/>
+          <w:lang w:val="en-US"/>
+        </w:rPr>
+        <w:t xml:space="preserve"> </w:t>
+      </w:r>
+      <w:r>
+        <w:rPr>
+          <w:rFonts w:asciiTheme="majorBidi" w:hAnsiTheme="majorBidi" w:cstheme="majorBidi"/>
+          <w:sz w:val="24"/>
+          <w:szCs w:val="24"/>
+          <w:lang w:val="en-US"/>
+        </w:rPr>
+        <w:t xml:space="preserve">tag number, the </w:t>
+      </w:r>
+      <w:proofErr w:type="spellStart"/>
+      <w:r>
+        <w:rPr>
+          <w:rFonts w:asciiTheme="majorBidi" w:hAnsiTheme="majorBidi" w:cstheme="majorBidi"/>
+          <w:sz w:val="24"/>
+          <w:szCs w:val="24"/>
+          <w:lang w:val="en-US"/>
+        </w:rPr>
+        <w:t>Ruuvi</w:t>
+      </w:r>
+      <w:proofErr w:type="spellEnd"/>
+      <w:r>
+        <w:rPr>
+          <w:rFonts w:asciiTheme="majorBidi" w:hAnsiTheme="majorBidi" w:cstheme="majorBidi"/>
+          <w:sz w:val="24"/>
+          <w:szCs w:val="24"/>
+          <w:lang w:val="en-US"/>
+        </w:rPr>
+        <w:t xml:space="preserve"> tag message number, the sampling moment and the RSS values from all the receiving stations. </w:t>
+      </w:r>
+      <w:r>
+        <w:rPr>
+          <w:rFonts w:asciiTheme="majorBidi" w:hAnsiTheme="majorBidi" w:cstheme="majorBidi"/>
+          <w:sz w:val="24"/>
+          <w:szCs w:val="24"/>
+          <w:lang w:val="en-US"/>
+        </w:rPr>
+        <w:t xml:space="preserve">The files can be read by the function </w:t>
+      </w:r>
+      <w:proofErr w:type="spellStart"/>
+      <w:r>
+        <w:rPr>
+          <w:rFonts w:asciiTheme="majorBidi" w:hAnsiTheme="majorBidi" w:cstheme="majorBidi"/>
+          <w:i/>
+          <w:iCs/>
+          <w:sz w:val="24"/>
+          <w:szCs w:val="24"/>
+          <w:lang w:val="en-US"/>
+        </w:rPr>
+        <w:t>ReadRSSData</w:t>
+      </w:r>
+      <w:proofErr w:type="spellEnd"/>
+      <w:r>
+        <w:rPr>
+          <w:rFonts w:asciiTheme="majorBidi" w:hAnsiTheme="majorBidi" w:cstheme="majorBidi"/>
+          <w:sz w:val="24"/>
+          <w:szCs w:val="24"/>
+          <w:lang w:val="en-US"/>
+        </w:rPr>
+        <w:t>.</w:t>
+      </w:r>
+    </w:p>
+    <w:p>
+      <w:pPr>
+        <w:pStyle w:val="ListParagraph"/>
+        <w:numPr>
+          <w:ilvl w:val="1"/>
+          <w:numId w:val="2"/>
+        </w:numPr>
+        <w:rPr>
+          <w:rFonts w:asciiTheme="majorBidi" w:hAnsiTheme="majorBidi" w:cstheme="majorBidi"/>
+          <w:sz w:val="24"/>
+          <w:szCs w:val="24"/>
+          <w:lang w:val="en-US"/>
+        </w:rPr>
+      </w:pPr>
+      <w:r>
+        <w:rPr>
+          <w:rFonts w:asciiTheme="majorBidi" w:hAnsiTheme="majorBidi" w:cstheme="majorBidi"/>
+          <w:sz w:val="24"/>
+          <w:szCs w:val="24"/>
+          <w:lang w:val="en-US"/>
+        </w:rPr>
+        <w:t>Accelerations data files</w:t>
+      </w:r>
+    </w:p>
+    <w:p>
+      <w:pPr>
+        <w:rPr>
+          <w:rFonts w:asciiTheme="majorBidi" w:hAnsiTheme="majorBidi" w:cstheme="majorBidi"/>
+          <w:sz w:val="24"/>
+          <w:szCs w:val="24"/>
+          <w:lang w:val="en-US"/>
+        </w:rPr>
+      </w:pPr>
+      <w:r>
+        <w:rPr>
+          <w:rFonts w:asciiTheme="majorBidi" w:hAnsiTheme="majorBidi" w:cstheme="majorBidi"/>
+          <w:sz w:val="24"/>
+          <w:szCs w:val="24"/>
+          <w:lang w:val="en-US"/>
+        </w:rPr>
+        <w:t xml:space="preserve">The </w:t>
+      </w:r>
+      <w:r>
+        <w:rPr>
+          <w:rFonts w:asciiTheme="majorBidi" w:hAnsiTheme="majorBidi" w:cstheme="majorBidi"/>
+          <w:sz w:val="24"/>
+          <w:szCs w:val="24"/>
+          <w:lang w:val="en-US"/>
+        </w:rPr>
+        <w:t>accelerations measured by the tag</w:t>
+      </w:r>
+      <w:r>
+        <w:rPr>
+          <w:rFonts w:asciiTheme="majorBidi" w:hAnsiTheme="majorBidi" w:cstheme="majorBidi"/>
+          <w:sz w:val="24"/>
+          <w:szCs w:val="24"/>
+          <w:lang w:val="en-US"/>
+        </w:rPr>
+        <w:t xml:space="preserve"> at all available moment for a single tag for a single day</w:t>
+      </w:r>
+      <w:r>
+        <w:rPr>
+          <w:rFonts w:asciiTheme="majorBidi" w:hAnsiTheme="majorBidi" w:cstheme="majorBidi"/>
+          <w:sz w:val="24"/>
+          <w:szCs w:val="24"/>
+          <w:lang w:val="en-US"/>
+        </w:rPr>
+        <w:t xml:space="preserve"> </w:t>
+      </w:r>
+      <w:r>
+        <w:rPr>
+          <w:rFonts w:asciiTheme="majorBidi" w:hAnsiTheme="majorBidi" w:cstheme="majorBidi"/>
+          <w:sz w:val="24"/>
+          <w:szCs w:val="24"/>
+          <w:lang w:val="en-US"/>
+        </w:rPr>
+        <w:t>are</w:t>
+      </w:r>
+      <w:r>
+        <w:rPr>
+          <w:rFonts w:asciiTheme="majorBidi" w:hAnsiTheme="majorBidi" w:cstheme="majorBidi"/>
+          <w:sz w:val="24"/>
+          <w:szCs w:val="24"/>
+          <w:lang w:val="en-US"/>
+        </w:rPr>
+        <w:t xml:space="preserve"> stored in files </w:t>
+      </w:r>
+      <w:r>
+        <w:rPr>
+          <w:rFonts w:asciiTheme="majorBidi" w:hAnsiTheme="majorBidi" w:cstheme="majorBidi"/>
+          <w:sz w:val="24"/>
+          <w:szCs w:val="24"/>
+          <w:lang w:val="en-US"/>
+        </w:rPr>
+        <w:t>Acc</w:t>
+      </w:r>
+      <w:r>
+        <w:rPr>
+          <w:rFonts w:asciiTheme="majorBidi" w:hAnsiTheme="majorBidi" w:cstheme="majorBidi"/>
+          <w:sz w:val="24"/>
+          <w:szCs w:val="24"/>
+          <w:lang w:val="en-US"/>
+        </w:rPr>
+        <w:t>Data_Tag</w:t>
+      </w:r>
+      <w:r>
+        <w:rPr>
+          <w:rFonts w:asciiTheme="majorBidi" w:hAnsiTheme="majorBidi" w:cstheme="majorBidi"/>
+          <w:sz w:val="24"/>
+          <w:szCs w:val="24"/>
+          <w:lang w:val="en-US"/>
+        </w:rPr>
+        <w:t>TT</w:t>
+      </w:r>
+      <w:r>
+        <w:rPr>
+          <w:rFonts w:asciiTheme="majorBidi" w:hAnsiTheme="majorBidi" w:cstheme="majorBidi"/>
+          <w:sz w:val="24"/>
+          <w:szCs w:val="24"/>
+          <w:lang w:val="en-US"/>
+        </w:rPr>
+        <w:t>_</w:t>
+      </w:r>
+      <w:r>
+        <w:rPr>
+          <w:rFonts w:asciiTheme="majorBidi" w:hAnsiTheme="majorBidi" w:cstheme="majorBidi"/>
+          <w:sz w:val="24"/>
+          <w:szCs w:val="24"/>
+          <w:lang w:val="en-US"/>
+        </w:rPr>
+        <w:t>YYYY</w:t>
+      </w:r>
+      <w:r>
+        <w:rPr>
+          <w:rFonts w:asciiTheme="majorBidi" w:hAnsiTheme="majorBidi" w:cstheme="majorBidi"/>
+          <w:sz w:val="24"/>
+          <w:szCs w:val="24"/>
+          <w:lang w:val="en-US"/>
+        </w:rPr>
+        <w:t>-</w:t>
+      </w:r>
+      <w:r>
+        <w:rPr>
+          <w:rFonts w:asciiTheme="majorBidi" w:hAnsiTheme="majorBidi" w:cstheme="majorBidi"/>
+          <w:sz w:val="24"/>
+          <w:szCs w:val="24"/>
+          <w:lang w:val="en-US"/>
+        </w:rPr>
+        <w:t>MM</w:t>
+      </w:r>
+      <w:r>
+        <w:rPr>
+          <w:rFonts w:asciiTheme="majorBidi" w:hAnsiTheme="majorBidi" w:cstheme="majorBidi"/>
+          <w:sz w:val="24"/>
+          <w:szCs w:val="24"/>
+          <w:lang w:val="en-US"/>
+        </w:rPr>
+        <w:t>-</w:t>
+      </w:r>
+      <w:r>
+        <w:rPr>
+          <w:rFonts w:asciiTheme="majorBidi" w:hAnsiTheme="majorBidi" w:cstheme="majorBidi"/>
+          <w:sz w:val="24"/>
+          <w:szCs w:val="24"/>
+          <w:lang w:val="en-US"/>
+        </w:rPr>
+        <w:t>DD</w:t>
+      </w:r>
+      <w:r>
+        <w:rPr>
+          <w:rFonts w:asciiTheme="majorBidi" w:hAnsiTheme="majorBidi" w:cstheme="majorBidi"/>
+          <w:sz w:val="24"/>
+          <w:szCs w:val="24"/>
+          <w:lang w:val="en-US"/>
+        </w:rPr>
+        <w:t>.csv</w:t>
+      </w:r>
+      <w:r>
+        <w:rPr>
+          <w:rFonts w:asciiTheme="majorBidi" w:hAnsiTheme="majorBidi" w:cstheme="majorBidi"/>
+          <w:sz w:val="24"/>
+          <w:szCs w:val="24"/>
+          <w:lang w:val="en-US"/>
+        </w:rPr>
+        <w:t xml:space="preserve">, where TT is the tag number (1-25), YYYY, MM and DD are the year, month and day. The files were generated from the raw data files by the function </w:t>
+      </w:r>
+      <w:proofErr w:type="spellStart"/>
+      <w:r>
+        <w:rPr>
+          <w:rFonts w:asciiTheme="majorBidi" w:hAnsiTheme="majorBidi" w:cstheme="majorBidi"/>
+          <w:i/>
+          <w:iCs/>
+          <w:sz w:val="24"/>
+          <w:szCs w:val="24"/>
+          <w:lang w:val="en-US"/>
+        </w:rPr>
+        <w:t>Main_RawDataMerging</w:t>
+      </w:r>
+      <w:proofErr w:type="spellEnd"/>
+      <w:r>
+        <w:rPr>
+          <w:rFonts w:asciiTheme="majorBidi" w:hAnsiTheme="majorBidi" w:cstheme="majorBidi"/>
+          <w:sz w:val="24"/>
+          <w:szCs w:val="24"/>
+          <w:lang w:val="en-US"/>
+        </w:rPr>
+        <w:t xml:space="preserve">. The files include the sampling moment and the </w:t>
+      </w:r>
+      <w:r>
+        <w:rPr>
+          <w:rFonts w:asciiTheme="majorBidi" w:hAnsiTheme="majorBidi" w:cstheme="majorBidi"/>
+          <w:sz w:val="24"/>
+          <w:szCs w:val="24"/>
+          <w:lang w:val="en-US"/>
+        </w:rPr>
+        <w:t>X, Y and Z components of the tag acceleration</w:t>
+      </w:r>
+      <w:r>
+        <w:rPr>
+          <w:rFonts w:asciiTheme="majorBidi" w:hAnsiTheme="majorBidi" w:cstheme="majorBidi"/>
+          <w:sz w:val="24"/>
+          <w:szCs w:val="24"/>
+          <w:lang w:val="en-US"/>
+        </w:rPr>
+        <w:t xml:space="preserve">. The files can be read by the function </w:t>
+      </w:r>
+      <w:proofErr w:type="spellStart"/>
+      <w:r>
+        <w:rPr>
+          <w:rFonts w:asciiTheme="majorBidi" w:hAnsiTheme="majorBidi" w:cstheme="majorBidi"/>
+          <w:i/>
+          <w:iCs/>
+          <w:sz w:val="24"/>
+          <w:szCs w:val="24"/>
+          <w:lang w:val="en-US"/>
+        </w:rPr>
+        <w:t>Read</w:t>
+      </w:r>
+      <w:r>
+        <w:rPr>
+          <w:rFonts w:asciiTheme="majorBidi" w:hAnsiTheme="majorBidi" w:cstheme="majorBidi"/>
+          <w:i/>
+          <w:iCs/>
+          <w:sz w:val="24"/>
+          <w:szCs w:val="24"/>
+          <w:lang w:val="en-US"/>
+        </w:rPr>
+        <w:t>Acc</w:t>
+      </w:r>
+      <w:r>
+        <w:rPr>
+          <w:rFonts w:asciiTheme="majorBidi" w:hAnsiTheme="majorBidi" w:cstheme="majorBidi"/>
+          <w:i/>
+          <w:iCs/>
+          <w:sz w:val="24"/>
+          <w:szCs w:val="24"/>
+          <w:lang w:val="en-US"/>
+        </w:rPr>
+        <w:t>Data</w:t>
+      </w:r>
+      <w:proofErr w:type="spellEnd"/>
+      <w:r>
+        <w:rPr>
+          <w:rFonts w:asciiTheme="majorBidi" w:hAnsiTheme="majorBidi" w:cstheme="majorBidi"/>
+          <w:sz w:val="24"/>
+          <w:szCs w:val="24"/>
+          <w:lang w:val="en-US"/>
+        </w:rPr>
+        <w:t>.</w:t>
+      </w:r>
+    </w:p>
+    <w:p>
+      <w:pPr>
+        <w:rPr>
+          <w:rFonts w:asciiTheme="majorBidi" w:hAnsiTheme="majorBidi" w:cstheme="majorBidi"/>
+          <w:sz w:val="24"/>
+          <w:szCs w:val="24"/>
+          <w:lang w:val="en-US"/>
+        </w:rPr>
+      </w:pPr>
+    </w:p>
+    <w:p>
+      <w:pPr>
+        <w:rPr>
+          <w:rFonts w:asciiTheme="majorBidi" w:hAnsiTheme="majorBidi" w:cstheme="majorBidi"/>
+          <w:sz w:val="24"/>
+          <w:szCs w:val="24"/>
+          <w:lang w:val="en-US"/>
+        </w:rPr>
+      </w:pPr>
+    </w:p>
+    <w:p>
+      <w:pPr>
+        <w:pStyle w:val="ListParagraph"/>
+        <w:numPr>
+          <w:ilvl w:val="1"/>
+          <w:numId w:val="2"/>
+        </w:numPr>
+        <w:rPr>
+          <w:rFonts w:asciiTheme="majorBidi" w:hAnsiTheme="majorBidi" w:cstheme="majorBidi"/>
+          <w:sz w:val="24"/>
+          <w:szCs w:val="24"/>
+          <w:lang w:val="en-US"/>
+        </w:rPr>
+      </w:pPr>
+      <w:r>
+        <w:rPr>
+          <w:rFonts w:asciiTheme="majorBidi" w:hAnsiTheme="majorBidi" w:cstheme="majorBidi"/>
+          <w:sz w:val="24"/>
+          <w:szCs w:val="24"/>
+          <w:lang w:val="en-US"/>
+        </w:rPr>
+        <w:lastRenderedPageBreak/>
         <w:t>Auxiliary files</w:t>
       </w:r>
     </w:p>
     <w:p>
       <w:pPr>
-        <w:rPr>
-          <w:rFonts w:asciiTheme="majorBidi" w:hAnsiTheme="majorBidi" w:cstheme="majorBidi"/>
-          <w:sz w:val="24"/>
-          <w:szCs w:val="24"/>
-          <w:lang w:val="en-US"/>
-        </w:rPr>
-      </w:pPr>
-    </w:p>
-    <w:p>
-      <w:pPr>
-        <w:rPr>
-          <w:rFonts w:asciiTheme="majorBidi" w:hAnsiTheme="majorBidi" w:cstheme="majorBidi"/>
-          <w:sz w:val="24"/>
-          <w:szCs w:val="24"/>
-          <w:lang w:val="en-US"/>
-        </w:rPr>
-      </w:pPr>
+        <w:pStyle w:val="ListParagraph"/>
+        <w:numPr>
+          <w:ilvl w:val="2"/>
+          <w:numId w:val="2"/>
+        </w:numPr>
+        <w:rPr>
+          <w:rFonts w:asciiTheme="majorBidi" w:hAnsiTheme="majorBidi" w:cstheme="majorBidi"/>
+          <w:sz w:val="24"/>
+          <w:szCs w:val="24"/>
+          <w:lang w:val="en-US"/>
+        </w:rPr>
+      </w:pPr>
+      <w:r>
+        <w:rPr>
+          <w:rFonts w:asciiTheme="majorBidi" w:hAnsiTheme="majorBidi" w:cstheme="majorBidi"/>
+          <w:sz w:val="24"/>
+          <w:szCs w:val="24"/>
+          <w:lang w:val="en-US"/>
+        </w:rPr>
+        <w:t>Tag attaching table</w:t>
+      </w:r>
+    </w:p>
+    <w:p>
+      <w:pPr>
+        <w:rPr>
+          <w:rFonts w:asciiTheme="majorBidi" w:hAnsiTheme="majorBidi" w:cstheme="majorBidi"/>
+          <w:sz w:val="24"/>
+          <w:szCs w:val="24"/>
+          <w:lang w:val="en-US"/>
+        </w:rPr>
+      </w:pPr>
+      <w:r>
+        <w:rPr>
+          <w:rFonts w:asciiTheme="majorBidi" w:hAnsiTheme="majorBidi" w:cstheme="majorBidi"/>
+          <w:sz w:val="24"/>
+          <w:szCs w:val="24"/>
+          <w:lang w:val="en-US"/>
+        </w:rPr>
+        <w:t xml:space="preserve">During the experiment, the tags were attached to different cows for specific period. The information about the cow number and the periods is written in the file </w:t>
+      </w:r>
+      <w:r>
+        <w:rPr>
+          <w:rFonts w:asciiTheme="majorBidi" w:hAnsiTheme="majorBidi" w:cstheme="majorBidi"/>
+          <w:sz w:val="24"/>
+          <w:szCs w:val="24"/>
+          <w:lang w:val="en-US"/>
+        </w:rPr>
+        <w:t>TagCowNoFittingRef.csv</w:t>
+      </w:r>
+      <w:r>
+        <w:rPr>
+          <w:rFonts w:asciiTheme="majorBidi" w:hAnsiTheme="majorBidi" w:cstheme="majorBidi"/>
+          <w:sz w:val="24"/>
+          <w:szCs w:val="24"/>
+          <w:lang w:val="en-US"/>
+        </w:rPr>
+        <w:t xml:space="preserve"> only for the periods when the reference was available, and in the file </w:t>
+      </w:r>
+      <w:r>
+        <w:rPr>
+          <w:rFonts w:asciiTheme="majorBidi" w:hAnsiTheme="majorBidi" w:cstheme="majorBidi"/>
+          <w:sz w:val="24"/>
+          <w:szCs w:val="24"/>
+          <w:lang w:val="en-US"/>
+        </w:rPr>
+        <w:t>TagCowNoFitting.csv</w:t>
+      </w:r>
+      <w:r>
+        <w:rPr>
+          <w:rFonts w:asciiTheme="majorBidi" w:hAnsiTheme="majorBidi" w:cstheme="majorBidi"/>
+          <w:sz w:val="24"/>
+          <w:szCs w:val="24"/>
+          <w:lang w:val="en-US"/>
+        </w:rPr>
+        <w:t xml:space="preserve"> for the entire experiment.</w:t>
+      </w:r>
+      <w:r>
+        <w:rPr>
+          <w:rFonts w:asciiTheme="majorBidi" w:hAnsiTheme="majorBidi" w:cstheme="majorBidi"/>
+          <w:sz w:val="24"/>
+          <w:szCs w:val="24"/>
+          <w:lang w:val="en-US"/>
+        </w:rPr>
+        <w:t xml:space="preserve"> </w:t>
+      </w:r>
+      <w:r>
+        <w:rPr>
+          <w:rFonts w:asciiTheme="majorBidi" w:hAnsiTheme="majorBidi" w:cstheme="majorBidi"/>
+          <w:sz w:val="24"/>
+          <w:szCs w:val="24"/>
+          <w:lang w:val="en-US"/>
+        </w:rPr>
+        <w:t xml:space="preserve">The file can be read by the function </w:t>
+      </w:r>
+      <w:proofErr w:type="spellStart"/>
+      <w:r>
+        <w:rPr>
+          <w:rFonts w:asciiTheme="majorBidi" w:hAnsiTheme="majorBidi" w:cstheme="majorBidi"/>
+          <w:i/>
+          <w:iCs/>
+          <w:sz w:val="24"/>
+          <w:szCs w:val="24"/>
+          <w:lang w:val="en-US"/>
+        </w:rPr>
+        <w:t>ReadTagCowNoFitting</w:t>
+      </w:r>
+      <w:proofErr w:type="spellEnd"/>
+      <w:r>
+        <w:rPr>
+          <w:rFonts w:asciiTheme="majorBidi" w:hAnsiTheme="majorBidi" w:cstheme="majorBidi"/>
+          <w:sz w:val="24"/>
+          <w:szCs w:val="24"/>
+          <w:lang w:val="en-US"/>
+        </w:rPr>
+        <w:t>.</w:t>
+      </w:r>
+    </w:p>
+    <w:p>
+      <w:pPr>
+        <w:rPr>
+          <w:rFonts w:asciiTheme="majorBidi" w:hAnsiTheme="majorBidi" w:cstheme="majorBidi"/>
+          <w:sz w:val="24"/>
+          <w:szCs w:val="24"/>
+          <w:lang w:val="en-US"/>
+        </w:rPr>
+      </w:pPr>
+      <w:r>
+        <w:rPr>
+          <w:rFonts w:asciiTheme="majorBidi" w:hAnsiTheme="majorBidi" w:cstheme="majorBidi"/>
+          <w:sz w:val="24"/>
+          <w:szCs w:val="24"/>
+          <w:lang w:val="en-US"/>
+        </w:rPr>
+        <w:t>In the table the rows correspond to the tag number, and the columns correspond to the experiment day. During the days with empty cells the tags were not attached or fallen.</w:t>
+      </w:r>
+    </w:p>
+    <w:p>
+      <w:pPr>
+        <w:pStyle w:val="ListParagraph"/>
+        <w:numPr>
+          <w:ilvl w:val="2"/>
+          <w:numId w:val="2"/>
+        </w:numPr>
+        <w:rPr>
+          <w:rFonts w:asciiTheme="majorBidi" w:hAnsiTheme="majorBidi" w:cstheme="majorBidi"/>
+          <w:sz w:val="24"/>
+          <w:szCs w:val="24"/>
+          <w:lang w:val="en-US"/>
+        </w:rPr>
+      </w:pPr>
+      <w:r>
+        <w:rPr>
+          <w:rFonts w:asciiTheme="majorBidi" w:hAnsiTheme="majorBidi" w:cstheme="majorBidi"/>
+          <w:sz w:val="24"/>
+          <w:szCs w:val="24"/>
+          <w:lang w:val="en-US"/>
+        </w:rPr>
+        <w:t>Barn and localization system structure</w:t>
+      </w:r>
+    </w:p>
+    <w:p>
+      <w:pPr>
+        <w:rPr>
+          <w:rFonts w:asciiTheme="majorBidi" w:hAnsiTheme="majorBidi" w:cstheme="majorBidi"/>
+          <w:sz w:val="24"/>
+          <w:szCs w:val="24"/>
+          <w:lang w:val="en-US"/>
+        </w:rPr>
+      </w:pPr>
+      <w:r>
+        <w:rPr>
+          <w:rFonts w:asciiTheme="majorBidi" w:hAnsiTheme="majorBidi" w:cstheme="majorBidi"/>
+          <w:sz w:val="24"/>
+          <w:szCs w:val="24"/>
+          <w:lang w:val="en-US"/>
+        </w:rPr>
+        <w:t xml:space="preserve">The information about the location of the receiving stations, barn mapping points and obstacles for the cow motion is written in the file </w:t>
+      </w:r>
+      <w:r>
+        <w:rPr>
+          <w:rFonts w:asciiTheme="majorBidi" w:hAnsiTheme="majorBidi" w:cstheme="majorBidi"/>
+          <w:sz w:val="24"/>
+          <w:szCs w:val="24"/>
+          <w:lang w:val="en-US"/>
+        </w:rPr>
+        <w:t>BarnSystemStructure.csv</w:t>
+      </w:r>
+      <w:r>
+        <w:rPr>
+          <w:rFonts w:asciiTheme="majorBidi" w:hAnsiTheme="majorBidi" w:cstheme="majorBidi"/>
+          <w:sz w:val="24"/>
+          <w:szCs w:val="24"/>
+          <w:lang w:val="en-US"/>
+        </w:rPr>
+        <w:t xml:space="preserve">. The information is used for calculating the RSS depending on the distance between the mapping points and the receiving stations locations, calculating the </w:t>
+      </w:r>
+      <w:r>
+        <w:rPr>
+          <w:rFonts w:ascii="Times New Roman" w:hAnsi="Times New Roman" w:cs="Times New Roman"/>
+          <w:sz w:val="24"/>
+          <w:lang w:val="en-US"/>
+        </w:rPr>
+        <w:t xml:space="preserve">emission </w:t>
+      </w:r>
+      <w:r>
+        <w:rPr>
+          <w:rFonts w:ascii="Times New Roman" w:hAnsi="Times New Roman" w:cs="Times New Roman"/>
+          <w:sz w:val="24"/>
+          <w:lang w:val="en-US"/>
+        </w:rPr>
+        <w:t xml:space="preserve">and </w:t>
+      </w:r>
+      <w:r>
+        <w:rPr>
+          <w:rFonts w:ascii="Times New Roman" w:hAnsi="Times New Roman" w:cs="Times New Roman"/>
+          <w:sz w:val="24"/>
+          <w:lang w:val="en-US"/>
+        </w:rPr>
+        <w:t>transition matri</w:t>
+      </w:r>
+      <w:r>
+        <w:rPr>
+          <w:rFonts w:ascii="Times New Roman" w:hAnsi="Times New Roman" w:cs="Times New Roman"/>
+          <w:sz w:val="24"/>
+          <w:lang w:val="en-US"/>
+        </w:rPr>
+        <w:t xml:space="preserve">ces for the Viterbi algorithm and drawing the barn map. </w:t>
+      </w:r>
+      <w:r>
+        <w:rPr>
+          <w:rFonts w:asciiTheme="majorBidi" w:hAnsiTheme="majorBidi" w:cstheme="majorBidi"/>
+          <w:sz w:val="24"/>
+          <w:szCs w:val="24"/>
+          <w:lang w:val="en-US"/>
+        </w:rPr>
+        <w:t xml:space="preserve">The file can be read by the function </w:t>
+      </w:r>
+      <w:proofErr w:type="spellStart"/>
+      <w:r>
+        <w:rPr>
+          <w:rFonts w:asciiTheme="majorBidi" w:hAnsiTheme="majorBidi" w:cstheme="majorBidi"/>
+          <w:i/>
+          <w:iCs/>
+          <w:sz w:val="24"/>
+          <w:szCs w:val="24"/>
+          <w:lang w:val="en-US"/>
+        </w:rPr>
+        <w:t>ReadBarnSystemStructure</w:t>
+      </w:r>
+      <w:proofErr w:type="spellEnd"/>
+      <w:r>
+        <w:rPr>
+          <w:rFonts w:asciiTheme="majorBidi" w:hAnsiTheme="majorBidi" w:cstheme="majorBidi"/>
+          <w:sz w:val="24"/>
+          <w:szCs w:val="24"/>
+          <w:lang w:val="en-US"/>
+        </w:rPr>
+        <w:t>.</w:t>
+      </w:r>
+    </w:p>
+    <w:p>
+      <w:pPr>
+        <w:pStyle w:val="ListParagraph"/>
+        <w:numPr>
+          <w:ilvl w:val="2"/>
+          <w:numId w:val="2"/>
+        </w:numPr>
+        <w:rPr>
+          <w:rFonts w:asciiTheme="majorBidi" w:hAnsiTheme="majorBidi" w:cstheme="majorBidi"/>
+          <w:sz w:val="24"/>
+          <w:szCs w:val="24"/>
+          <w:lang w:val="en-US"/>
+        </w:rPr>
+      </w:pPr>
+      <w:r>
+        <w:rPr>
+          <w:rFonts w:asciiTheme="majorBidi" w:hAnsiTheme="majorBidi" w:cstheme="majorBidi"/>
+          <w:sz w:val="24"/>
+          <w:szCs w:val="24"/>
+          <w:lang w:val="en-US"/>
+        </w:rPr>
+        <w:t>Feeding and drinking reference</w:t>
+      </w:r>
+    </w:p>
+    <w:p>
+      <w:pPr>
+        <w:rPr>
+          <w:rFonts w:asciiTheme="majorBidi" w:hAnsiTheme="majorBidi" w:cstheme="majorBidi"/>
+          <w:sz w:val="24"/>
+          <w:szCs w:val="24"/>
+          <w:lang w:val="en-US"/>
+        </w:rPr>
+      </w:pPr>
+      <w:r>
+        <w:rPr>
+          <w:rFonts w:asciiTheme="majorBidi" w:hAnsiTheme="majorBidi" w:cstheme="majorBidi"/>
+          <w:sz w:val="24"/>
+          <w:szCs w:val="24"/>
+          <w:lang w:val="en-US"/>
+        </w:rPr>
+        <w:t>The f</w:t>
+      </w:r>
+      <w:r>
+        <w:rPr>
+          <w:rFonts w:asciiTheme="majorBidi" w:hAnsiTheme="majorBidi" w:cstheme="majorBidi"/>
+          <w:sz w:val="24"/>
+          <w:szCs w:val="24"/>
+          <w:lang w:val="en-US"/>
+        </w:rPr>
+        <w:t>eeding and drinking reference</w:t>
+      </w:r>
+      <w:r>
+        <w:rPr>
+          <w:rFonts w:asciiTheme="majorBidi" w:hAnsiTheme="majorBidi" w:cstheme="majorBidi"/>
+          <w:sz w:val="24"/>
+          <w:szCs w:val="24"/>
+          <w:lang w:val="en-US"/>
+        </w:rPr>
+        <w:t xml:space="preserve"> for the experiment period was generated by the </w:t>
+      </w:r>
+      <w:proofErr w:type="spellStart"/>
+      <w:r>
+        <w:rPr>
+          <w:rFonts w:asciiTheme="majorBidi" w:hAnsiTheme="majorBidi" w:cstheme="majorBidi"/>
+          <w:sz w:val="24"/>
+          <w:szCs w:val="24"/>
+          <w:lang w:val="en-US"/>
+        </w:rPr>
+        <w:t>Hokofarm</w:t>
+      </w:r>
+      <w:proofErr w:type="spellEnd"/>
+      <w:r>
+        <w:rPr>
+          <w:rFonts w:asciiTheme="majorBidi" w:hAnsiTheme="majorBidi" w:cstheme="majorBidi"/>
+          <w:sz w:val="24"/>
+          <w:szCs w:val="24"/>
+          <w:lang w:val="en-US"/>
+        </w:rPr>
+        <w:t xml:space="preserve"> system measuring the feed and water intake and </w:t>
+      </w:r>
+      <w:r>
+        <w:rPr>
+          <w:rFonts w:asciiTheme="majorBidi" w:hAnsiTheme="majorBidi" w:cstheme="majorBidi"/>
+          <w:sz w:val="24"/>
+          <w:szCs w:val="24"/>
+          <w:lang w:val="en-US"/>
+        </w:rPr>
+        <w:t xml:space="preserve">was </w:t>
+      </w:r>
+      <w:r>
+        <w:rPr>
+          <w:rFonts w:asciiTheme="majorBidi" w:hAnsiTheme="majorBidi" w:cstheme="majorBidi"/>
+          <w:sz w:val="24"/>
+          <w:szCs w:val="24"/>
+          <w:lang w:val="en-US"/>
+        </w:rPr>
+        <w:t>stored in the Feed</w:t>
+      </w:r>
+      <w:r>
+        <w:rPr>
+          <w:rFonts w:asciiTheme="majorBidi" w:hAnsiTheme="majorBidi" w:cstheme="majorBidi"/>
+          <w:sz w:val="24"/>
+          <w:szCs w:val="24"/>
+          <w:lang w:val="en-US"/>
+        </w:rPr>
+        <w:t>ingData.csv</w:t>
+      </w:r>
+      <w:r>
+        <w:rPr>
+          <w:rFonts w:asciiTheme="majorBidi" w:hAnsiTheme="majorBidi" w:cstheme="majorBidi"/>
+          <w:sz w:val="24"/>
+          <w:szCs w:val="24"/>
+          <w:lang w:val="en-US"/>
+        </w:rPr>
+        <w:t xml:space="preserve"> and </w:t>
+      </w:r>
+      <w:r>
+        <w:rPr>
+          <w:rFonts w:asciiTheme="majorBidi" w:hAnsiTheme="majorBidi" w:cstheme="majorBidi"/>
+          <w:sz w:val="24"/>
+          <w:szCs w:val="24"/>
+          <w:lang w:val="en-US"/>
+        </w:rPr>
+        <w:t>DrinkingData.csv</w:t>
+      </w:r>
+      <w:r>
+        <w:rPr>
+          <w:rFonts w:asciiTheme="majorBidi" w:hAnsiTheme="majorBidi" w:cstheme="majorBidi"/>
+          <w:sz w:val="24"/>
+          <w:szCs w:val="24"/>
+          <w:lang w:val="en-US"/>
+        </w:rPr>
+        <w:t xml:space="preserve"> files. The files include the cow number, number of the feeding or drinking station and feeding or drinking period</w:t>
+      </w:r>
+      <w:r>
+        <w:rPr>
+          <w:rFonts w:asciiTheme="majorBidi" w:hAnsiTheme="majorBidi" w:cstheme="majorBidi"/>
+          <w:sz w:val="24"/>
+          <w:szCs w:val="24"/>
+          <w:lang w:val="en-US"/>
+        </w:rPr>
+        <w:t>s</w:t>
+      </w:r>
+      <w:r>
+        <w:rPr>
+          <w:rFonts w:asciiTheme="majorBidi" w:hAnsiTheme="majorBidi" w:cstheme="majorBidi"/>
+          <w:sz w:val="24"/>
+          <w:szCs w:val="24"/>
+          <w:lang w:val="en-US"/>
+        </w:rPr>
+        <w:t xml:space="preserve">. The files can be read by the function </w:t>
+      </w:r>
+      <w:proofErr w:type="spellStart"/>
+      <w:r>
+        <w:rPr>
+          <w:rFonts w:asciiTheme="majorBidi" w:hAnsiTheme="majorBidi" w:cstheme="majorBidi"/>
+          <w:i/>
+          <w:iCs/>
+          <w:sz w:val="24"/>
+          <w:szCs w:val="24"/>
+          <w:lang w:val="en-US"/>
+        </w:rPr>
+        <w:t>ReadReferenceFeedingData</w:t>
+      </w:r>
+      <w:proofErr w:type="spellEnd"/>
+      <w:r>
+        <w:rPr>
+          <w:rFonts w:asciiTheme="majorBidi" w:hAnsiTheme="majorBidi" w:cstheme="majorBidi"/>
+          <w:sz w:val="24"/>
+          <w:szCs w:val="24"/>
+          <w:lang w:val="en-US"/>
+        </w:rPr>
+        <w:t>.</w:t>
+      </w:r>
+    </w:p>
+    <w:p>
+      <w:pPr>
+        <w:pStyle w:val="ListParagraph"/>
+        <w:numPr>
+          <w:ilvl w:val="2"/>
+          <w:numId w:val="2"/>
+        </w:numPr>
+        <w:rPr>
+          <w:rFonts w:asciiTheme="majorBidi" w:hAnsiTheme="majorBidi" w:cstheme="majorBidi"/>
+          <w:sz w:val="24"/>
+          <w:szCs w:val="24"/>
+          <w:lang w:val="en-US"/>
+        </w:rPr>
+      </w:pPr>
+      <w:r>
+        <w:rPr>
+          <w:rFonts w:asciiTheme="majorBidi" w:hAnsiTheme="majorBidi" w:cstheme="majorBidi"/>
+          <w:sz w:val="24"/>
+          <w:szCs w:val="24"/>
+          <w:lang w:val="en-US"/>
+        </w:rPr>
+        <w:t>Milking reference</w:t>
+      </w:r>
+    </w:p>
+    <w:p>
+      <w:pPr>
+        <w:rPr>
+          <w:rFonts w:asciiTheme="majorBidi" w:hAnsiTheme="majorBidi" w:cstheme="majorBidi"/>
+          <w:sz w:val="24"/>
+          <w:szCs w:val="24"/>
+          <w:lang w:val="en-US"/>
+        </w:rPr>
+      </w:pPr>
+      <w:r>
+        <w:rPr>
+          <w:rFonts w:asciiTheme="majorBidi" w:hAnsiTheme="majorBidi" w:cstheme="majorBidi"/>
+          <w:sz w:val="24"/>
+          <w:szCs w:val="24"/>
+          <w:lang w:val="en-US"/>
+        </w:rPr>
+        <w:t xml:space="preserve">The </w:t>
+      </w:r>
+      <w:r>
+        <w:rPr>
+          <w:rFonts w:asciiTheme="majorBidi" w:hAnsiTheme="majorBidi" w:cstheme="majorBidi"/>
+          <w:sz w:val="24"/>
+          <w:szCs w:val="24"/>
+          <w:lang w:val="en-US"/>
+        </w:rPr>
+        <w:t>milking</w:t>
+      </w:r>
+      <w:r>
+        <w:rPr>
+          <w:rFonts w:asciiTheme="majorBidi" w:hAnsiTheme="majorBidi" w:cstheme="majorBidi"/>
+          <w:sz w:val="24"/>
+          <w:szCs w:val="24"/>
+          <w:lang w:val="en-US"/>
+        </w:rPr>
+        <w:t xml:space="preserve"> reference for the experiment period was generated by the </w:t>
+      </w:r>
+      <w:r>
+        <w:rPr>
+          <w:rFonts w:asciiTheme="majorBidi" w:hAnsiTheme="majorBidi" w:cstheme="majorBidi"/>
+          <w:sz w:val="24"/>
+          <w:szCs w:val="24"/>
+          <w:lang w:val="en-US"/>
+        </w:rPr>
+        <w:t>Lely Astronaut robot</w:t>
+      </w:r>
+      <w:r>
+        <w:rPr>
+          <w:rFonts w:asciiTheme="majorBidi" w:hAnsiTheme="majorBidi" w:cstheme="majorBidi"/>
+          <w:sz w:val="24"/>
+          <w:szCs w:val="24"/>
+          <w:lang w:val="en-US"/>
+        </w:rPr>
+        <w:t xml:space="preserve"> and </w:t>
+      </w:r>
+      <w:r>
+        <w:rPr>
+          <w:rFonts w:asciiTheme="majorBidi" w:hAnsiTheme="majorBidi" w:cstheme="majorBidi"/>
+          <w:sz w:val="24"/>
+          <w:szCs w:val="24"/>
+          <w:lang w:val="en-US"/>
+        </w:rPr>
+        <w:t>was</w:t>
+      </w:r>
+      <w:r>
+        <w:rPr>
+          <w:rFonts w:asciiTheme="majorBidi" w:hAnsiTheme="majorBidi" w:cstheme="majorBidi"/>
+          <w:sz w:val="24"/>
+          <w:szCs w:val="24"/>
+          <w:lang w:val="en-US"/>
+        </w:rPr>
+        <w:t xml:space="preserve"> stored in the </w:t>
+      </w:r>
+      <w:r>
+        <w:rPr>
+          <w:rFonts w:asciiTheme="majorBidi" w:hAnsiTheme="majorBidi" w:cstheme="majorBidi"/>
+          <w:sz w:val="24"/>
+          <w:szCs w:val="24"/>
+          <w:lang w:val="en-US"/>
+        </w:rPr>
+        <w:t>MilkingData</w:t>
+      </w:r>
+      <w:r>
+        <w:rPr>
+          <w:rFonts w:asciiTheme="majorBidi" w:hAnsiTheme="majorBidi" w:cstheme="majorBidi"/>
+          <w:sz w:val="24"/>
+          <w:szCs w:val="24"/>
+          <w:lang w:val="en-US"/>
+        </w:rPr>
+        <w:t>.csv</w:t>
+      </w:r>
+      <w:r>
+        <w:rPr>
+          <w:rFonts w:asciiTheme="majorBidi" w:hAnsiTheme="majorBidi" w:cstheme="majorBidi"/>
+          <w:sz w:val="24"/>
+          <w:szCs w:val="24"/>
+          <w:lang w:val="en-US"/>
+        </w:rPr>
+        <w:t xml:space="preserve"> file. The file include</w:t>
+      </w:r>
+      <w:r>
+        <w:rPr>
+          <w:rFonts w:asciiTheme="majorBidi" w:hAnsiTheme="majorBidi" w:cstheme="majorBidi"/>
+          <w:sz w:val="24"/>
+          <w:szCs w:val="24"/>
+          <w:lang w:val="en-US"/>
+        </w:rPr>
+        <w:t>s</w:t>
+      </w:r>
+      <w:r>
+        <w:rPr>
+          <w:rFonts w:asciiTheme="majorBidi" w:hAnsiTheme="majorBidi" w:cstheme="majorBidi"/>
+          <w:sz w:val="24"/>
+          <w:szCs w:val="24"/>
+          <w:lang w:val="en-US"/>
+        </w:rPr>
+        <w:t xml:space="preserve"> the cow number, </w:t>
+      </w:r>
+      <w:r>
+        <w:rPr>
+          <w:rFonts w:asciiTheme="majorBidi" w:hAnsiTheme="majorBidi" w:cstheme="majorBidi"/>
+          <w:sz w:val="24"/>
+          <w:szCs w:val="24"/>
+          <w:lang w:val="en-US"/>
+        </w:rPr>
+        <w:t>milk</w:t>
+      </w:r>
+      <w:r>
+        <w:rPr>
+          <w:rFonts w:asciiTheme="majorBidi" w:hAnsiTheme="majorBidi" w:cstheme="majorBidi"/>
+          <w:sz w:val="24"/>
+          <w:szCs w:val="24"/>
+          <w:lang w:val="en-US"/>
+        </w:rPr>
+        <w:t>ing period</w:t>
+      </w:r>
+      <w:r>
+        <w:rPr>
+          <w:rFonts w:asciiTheme="majorBidi" w:hAnsiTheme="majorBidi" w:cstheme="majorBidi"/>
+          <w:sz w:val="24"/>
+          <w:szCs w:val="24"/>
+          <w:lang w:val="en-US"/>
+        </w:rPr>
+        <w:t>s</w:t>
+      </w:r>
+      <w:r>
+        <w:rPr>
+          <w:rFonts w:asciiTheme="majorBidi" w:hAnsiTheme="majorBidi" w:cstheme="majorBidi"/>
+          <w:sz w:val="24"/>
+          <w:szCs w:val="24"/>
+          <w:lang w:val="en-US"/>
+        </w:rPr>
+        <w:t xml:space="preserve">. The file can be read by the function </w:t>
+      </w:r>
+      <w:proofErr w:type="spellStart"/>
+      <w:r>
+        <w:rPr>
+          <w:rFonts w:asciiTheme="majorBidi" w:hAnsiTheme="majorBidi" w:cstheme="majorBidi"/>
+          <w:i/>
+          <w:iCs/>
+          <w:sz w:val="24"/>
+          <w:szCs w:val="24"/>
+          <w:lang w:val="en-US"/>
+        </w:rPr>
+        <w:t>ReadReferenceMilkingData</w:t>
+      </w:r>
+      <w:proofErr w:type="spellEnd"/>
+      <w:r>
+        <w:rPr>
+          <w:rFonts w:asciiTheme="majorBidi" w:hAnsiTheme="majorBidi" w:cstheme="majorBidi"/>
+          <w:sz w:val="24"/>
+          <w:szCs w:val="24"/>
+          <w:lang w:val="en-US"/>
+        </w:rPr>
+        <w:t>.</w:t>
+      </w:r>
+    </w:p>
+    <w:p>
+      <w:pPr>
+        <w:pStyle w:val="ListParagraph"/>
+        <w:numPr>
+          <w:ilvl w:val="2"/>
+          <w:numId w:val="2"/>
+        </w:numPr>
+        <w:rPr>
+          <w:rFonts w:asciiTheme="majorBidi" w:hAnsiTheme="majorBidi" w:cstheme="majorBidi"/>
+          <w:sz w:val="24"/>
+          <w:szCs w:val="24"/>
+          <w:lang w:val="en-US"/>
+        </w:rPr>
+      </w:pPr>
+      <w:r>
+        <w:rPr>
+          <w:rFonts w:asciiTheme="majorBidi" w:hAnsiTheme="majorBidi" w:cstheme="majorBidi"/>
+          <w:sz w:val="24"/>
+          <w:szCs w:val="24"/>
+          <w:lang w:val="en-US"/>
+        </w:rPr>
+        <w:t>Body position reference</w:t>
+      </w:r>
+    </w:p>
+    <w:p>
+      <w:pPr>
+        <w:rPr>
+          <w:rFonts w:asciiTheme="majorBidi" w:hAnsiTheme="majorBidi" w:cstheme="majorBidi" w:hint="cs"/>
+          <w:sz w:val="24"/>
+          <w:szCs w:val="24"/>
+          <w:rtl/>
+          <w:lang w:val="en-US" w:bidi="he-IL"/>
+        </w:rPr>
+      </w:pPr>
+      <w:r>
+        <w:rPr>
+          <w:rFonts w:asciiTheme="majorBidi" w:hAnsiTheme="majorBidi" w:cstheme="majorBidi"/>
+          <w:sz w:val="24"/>
+          <w:szCs w:val="24"/>
+          <w:lang w:val="en-US"/>
+        </w:rPr>
+        <w:t xml:space="preserve">The cow body position (standing, lying and walking) and the cow location at the mapping points achieved from the video decoding was stored in the files </w:t>
+      </w:r>
+      <w:r>
+        <w:rPr>
+          <w:rFonts w:asciiTheme="majorBidi" w:hAnsiTheme="majorBidi" w:cstheme="majorBidi"/>
+          <w:sz w:val="24"/>
+          <w:szCs w:val="24"/>
+          <w:lang w:val="en-US"/>
+        </w:rPr>
+        <w:t>Reference_BodyPosition_</w:t>
+      </w:r>
+      <w:r>
+        <w:rPr>
+          <w:rFonts w:asciiTheme="majorBidi" w:hAnsiTheme="majorBidi" w:cstheme="majorBidi"/>
+          <w:sz w:val="24"/>
+          <w:szCs w:val="24"/>
+          <w:lang w:val="en-US"/>
+        </w:rPr>
+        <w:t>YYYY</w:t>
+      </w:r>
+      <w:r>
+        <w:rPr>
+          <w:rFonts w:asciiTheme="majorBidi" w:hAnsiTheme="majorBidi" w:cstheme="majorBidi"/>
+          <w:sz w:val="24"/>
+          <w:szCs w:val="24"/>
+          <w:lang w:val="en-US"/>
+        </w:rPr>
+        <w:t>-</w:t>
+      </w:r>
+      <w:r>
+        <w:rPr>
+          <w:rFonts w:asciiTheme="majorBidi" w:hAnsiTheme="majorBidi" w:cstheme="majorBidi"/>
+          <w:sz w:val="24"/>
+          <w:szCs w:val="24"/>
+          <w:lang w:val="en-US"/>
+        </w:rPr>
+        <w:t>MM</w:t>
+      </w:r>
+      <w:r>
+        <w:rPr>
+          <w:rFonts w:asciiTheme="majorBidi" w:hAnsiTheme="majorBidi" w:cstheme="majorBidi"/>
+          <w:sz w:val="24"/>
+          <w:szCs w:val="24"/>
+          <w:lang w:val="en-US"/>
+        </w:rPr>
+        <w:t>-</w:t>
+      </w:r>
+      <w:r>
+        <w:rPr>
+          <w:rFonts w:asciiTheme="majorBidi" w:hAnsiTheme="majorBidi" w:cstheme="majorBidi"/>
+          <w:sz w:val="24"/>
+          <w:szCs w:val="24"/>
+          <w:lang w:val="en-US"/>
+        </w:rPr>
+        <w:t>DD</w:t>
+      </w:r>
+      <w:r>
+        <w:rPr>
+          <w:rFonts w:asciiTheme="majorBidi" w:hAnsiTheme="majorBidi" w:cstheme="majorBidi"/>
+          <w:sz w:val="24"/>
+          <w:szCs w:val="24"/>
+          <w:lang w:val="en-US"/>
+        </w:rPr>
+        <w:t>.csv</w:t>
+      </w:r>
+      <w:r>
+        <w:rPr>
+          <w:rFonts w:asciiTheme="majorBidi" w:hAnsiTheme="majorBidi" w:cstheme="majorBidi"/>
+          <w:sz w:val="24"/>
+          <w:szCs w:val="24"/>
+          <w:lang w:val="en-US"/>
+        </w:rPr>
+        <w:t xml:space="preserve">, where </w:t>
+      </w:r>
+      <w:r>
+        <w:rPr>
+          <w:rFonts w:asciiTheme="majorBidi" w:hAnsiTheme="majorBidi" w:cstheme="majorBidi"/>
+          <w:sz w:val="24"/>
+          <w:szCs w:val="24"/>
+          <w:lang w:val="en-US"/>
+        </w:rPr>
+        <w:t>YYYY, MM and DD are the year, month and day</w:t>
+      </w:r>
+      <w:r>
+        <w:rPr>
+          <w:rFonts w:asciiTheme="majorBidi" w:hAnsiTheme="majorBidi" w:cstheme="majorBidi"/>
+          <w:sz w:val="24"/>
+          <w:szCs w:val="24"/>
+          <w:lang w:val="en-US"/>
+        </w:rPr>
+        <w:t>. Each file contains reference for all cows at the corresponding day. The files include the cow number, number of the mapping point where the cow was located, body position and location or body position time intervals.</w:t>
+      </w:r>
+      <w:r>
+        <w:t xml:space="preserve"> </w:t>
+      </w:r>
+      <w:r>
+        <w:rPr>
+          <w:rFonts w:asciiTheme="majorBidi" w:hAnsiTheme="majorBidi" w:cstheme="majorBidi"/>
+          <w:sz w:val="24"/>
+          <w:szCs w:val="24"/>
+          <w:lang w:val="en-US"/>
+        </w:rPr>
+        <w:t>The file</w:t>
+      </w:r>
+      <w:r>
+        <w:rPr>
+          <w:rFonts w:asciiTheme="majorBidi" w:hAnsiTheme="majorBidi" w:cstheme="majorBidi"/>
+          <w:sz w:val="24"/>
+          <w:szCs w:val="24"/>
+          <w:lang w:val="en-US"/>
+        </w:rPr>
+        <w:t>s</w:t>
+      </w:r>
+      <w:r>
+        <w:rPr>
+          <w:rFonts w:asciiTheme="majorBidi" w:hAnsiTheme="majorBidi" w:cstheme="majorBidi"/>
+          <w:sz w:val="24"/>
+          <w:szCs w:val="24"/>
+          <w:lang w:val="en-US"/>
+        </w:rPr>
+        <w:t xml:space="preserve"> can be read by the function </w:t>
+      </w:r>
+      <w:proofErr w:type="spellStart"/>
+      <w:r>
+        <w:rPr>
+          <w:rFonts w:asciiTheme="majorBidi" w:hAnsiTheme="majorBidi" w:cstheme="majorBidi"/>
+          <w:i/>
+          <w:iCs/>
+          <w:sz w:val="24"/>
+          <w:szCs w:val="24"/>
+          <w:lang w:val="en-US"/>
+        </w:rPr>
+        <w:t>ReadReferenceBodyPositionData</w:t>
+      </w:r>
+      <w:proofErr w:type="spellEnd"/>
+      <w:r>
+        <w:rPr>
+          <w:rFonts w:asciiTheme="majorBidi" w:hAnsiTheme="majorBidi" w:cstheme="majorBidi"/>
+          <w:sz w:val="24"/>
+          <w:szCs w:val="24"/>
+          <w:lang w:val="en-US"/>
+        </w:rPr>
+        <w:t>.</w:t>
+      </w:r>
+    </w:p>
+    <w:p>
+      <w:pPr>
+        <w:pStyle w:val="ListParagraph"/>
+        <w:numPr>
+          <w:ilvl w:val="2"/>
+          <w:numId w:val="2"/>
+        </w:numPr>
+        <w:rPr>
+          <w:rFonts w:asciiTheme="majorBidi" w:hAnsiTheme="majorBidi" w:cstheme="majorBidi"/>
+          <w:sz w:val="24"/>
+          <w:szCs w:val="24"/>
+          <w:lang w:val="en-US"/>
+        </w:rPr>
+      </w:pPr>
+      <w:r>
+        <w:rPr>
+          <w:rFonts w:asciiTheme="majorBidi" w:hAnsiTheme="majorBidi" w:cstheme="majorBidi"/>
+          <w:sz w:val="24"/>
+          <w:szCs w:val="24"/>
+          <w:lang w:val="en-US"/>
+        </w:rPr>
+        <w:t>Feeding behavior reference</w:t>
+      </w:r>
+    </w:p>
+    <w:p>
+      <w:pPr>
+        <w:rPr>
+          <w:rFonts w:asciiTheme="majorBidi" w:hAnsiTheme="majorBidi" w:cstheme="majorBidi" w:hint="cs"/>
+          <w:sz w:val="24"/>
+          <w:szCs w:val="24"/>
+          <w:rtl/>
+          <w:lang w:val="en-US" w:bidi="he-IL"/>
+        </w:rPr>
+      </w:pPr>
+      <w:r>
+        <w:rPr>
+          <w:rFonts w:asciiTheme="majorBidi" w:hAnsiTheme="majorBidi" w:cstheme="majorBidi"/>
+          <w:sz w:val="24"/>
+          <w:szCs w:val="24"/>
+          <w:lang w:val="en-US"/>
+        </w:rPr>
+        <w:t xml:space="preserve">The cow </w:t>
+      </w:r>
+      <w:r>
+        <w:rPr>
+          <w:rFonts w:asciiTheme="majorBidi" w:hAnsiTheme="majorBidi" w:cstheme="majorBidi"/>
+          <w:sz w:val="24"/>
+          <w:szCs w:val="24"/>
+          <w:lang w:val="en-US"/>
+        </w:rPr>
+        <w:t>feeding behavior</w:t>
+      </w:r>
+      <w:r>
+        <w:rPr>
+          <w:rFonts w:asciiTheme="majorBidi" w:hAnsiTheme="majorBidi" w:cstheme="majorBidi"/>
+          <w:sz w:val="24"/>
+          <w:szCs w:val="24"/>
+          <w:lang w:val="en-US"/>
+        </w:rPr>
+        <w:t xml:space="preserve"> (</w:t>
+      </w:r>
+      <w:r>
+        <w:rPr>
+          <w:rFonts w:asciiTheme="majorBidi" w:hAnsiTheme="majorBidi" w:cstheme="majorBidi"/>
+          <w:sz w:val="24"/>
+          <w:szCs w:val="24"/>
+          <w:lang w:val="en-US"/>
+        </w:rPr>
+        <w:t>feeding</w:t>
+      </w:r>
+      <w:r>
+        <w:rPr>
+          <w:rFonts w:asciiTheme="majorBidi" w:hAnsiTheme="majorBidi" w:cstheme="majorBidi"/>
+          <w:sz w:val="24"/>
+          <w:szCs w:val="24"/>
+          <w:lang w:val="en-US"/>
+        </w:rPr>
+        <w:t xml:space="preserve">, </w:t>
+      </w:r>
+      <w:r>
+        <w:rPr>
+          <w:rFonts w:asciiTheme="majorBidi" w:hAnsiTheme="majorBidi" w:cstheme="majorBidi"/>
+          <w:sz w:val="24"/>
+          <w:szCs w:val="24"/>
+          <w:lang w:val="en-US"/>
+        </w:rPr>
+        <w:t>ruminating, nothing</w:t>
+      </w:r>
+      <w:r>
+        <w:rPr>
+          <w:rFonts w:asciiTheme="majorBidi" w:hAnsiTheme="majorBidi" w:cstheme="majorBidi"/>
+          <w:sz w:val="24"/>
+          <w:szCs w:val="24"/>
+          <w:lang w:val="en-US"/>
+        </w:rPr>
+        <w:t xml:space="preserve"> and </w:t>
+      </w:r>
+      <w:r>
+        <w:rPr>
+          <w:rFonts w:asciiTheme="majorBidi" w:hAnsiTheme="majorBidi" w:cstheme="majorBidi"/>
+          <w:sz w:val="24"/>
+          <w:szCs w:val="24"/>
+          <w:lang w:val="en-US"/>
+        </w:rPr>
+        <w:t>drinking</w:t>
+      </w:r>
+      <w:r>
+        <w:rPr>
+          <w:rFonts w:asciiTheme="majorBidi" w:hAnsiTheme="majorBidi" w:cstheme="majorBidi"/>
+          <w:sz w:val="24"/>
+          <w:szCs w:val="24"/>
+          <w:lang w:val="en-US"/>
+        </w:rPr>
+        <w:t xml:space="preserve">) achieved from the video decoding was stored in the files </w:t>
+      </w:r>
+      <w:r>
+        <w:rPr>
+          <w:rFonts w:asciiTheme="majorBidi" w:hAnsiTheme="majorBidi" w:cstheme="majorBidi"/>
+          <w:sz w:val="24"/>
+          <w:szCs w:val="24"/>
+          <w:lang w:val="en-US"/>
+        </w:rPr>
+        <w:t>Reference_FeedingBehavior_</w:t>
+      </w:r>
+      <w:r>
+        <w:rPr>
+          <w:rFonts w:asciiTheme="majorBidi" w:hAnsiTheme="majorBidi" w:cstheme="majorBidi"/>
+          <w:sz w:val="24"/>
+          <w:szCs w:val="24"/>
+          <w:lang w:val="en-US"/>
+        </w:rPr>
+        <w:t>YYYY</w:t>
+      </w:r>
+      <w:r>
+        <w:rPr>
+          <w:rFonts w:asciiTheme="majorBidi" w:hAnsiTheme="majorBidi" w:cstheme="majorBidi"/>
+          <w:sz w:val="24"/>
+          <w:szCs w:val="24"/>
+          <w:lang w:val="en-US"/>
+        </w:rPr>
+        <w:t>-</w:t>
+      </w:r>
+      <w:r>
+        <w:rPr>
+          <w:rFonts w:asciiTheme="majorBidi" w:hAnsiTheme="majorBidi" w:cstheme="majorBidi"/>
+          <w:sz w:val="24"/>
+          <w:szCs w:val="24"/>
+          <w:lang w:val="en-US"/>
+        </w:rPr>
+        <w:t>MM</w:t>
+      </w:r>
+      <w:r>
+        <w:rPr>
+          <w:rFonts w:asciiTheme="majorBidi" w:hAnsiTheme="majorBidi" w:cstheme="majorBidi"/>
+          <w:sz w:val="24"/>
+          <w:szCs w:val="24"/>
+          <w:lang w:val="en-US"/>
+        </w:rPr>
+        <w:t>-</w:t>
+      </w:r>
+      <w:r>
+        <w:rPr>
+          <w:rFonts w:asciiTheme="majorBidi" w:hAnsiTheme="majorBidi" w:cstheme="majorBidi"/>
+          <w:sz w:val="24"/>
+          <w:szCs w:val="24"/>
+          <w:lang w:val="en-US"/>
+        </w:rPr>
+        <w:t>DD</w:t>
+      </w:r>
+      <w:r>
+        <w:rPr>
+          <w:rFonts w:asciiTheme="majorBidi" w:hAnsiTheme="majorBidi" w:cstheme="majorBidi"/>
+          <w:sz w:val="24"/>
+          <w:szCs w:val="24"/>
+          <w:lang w:val="en-US"/>
+        </w:rPr>
+        <w:t>.csv</w:t>
+      </w:r>
+      <w:r>
+        <w:rPr>
+          <w:rFonts w:asciiTheme="majorBidi" w:hAnsiTheme="majorBidi" w:cstheme="majorBidi"/>
+          <w:sz w:val="24"/>
+          <w:szCs w:val="24"/>
+          <w:lang w:val="en-US"/>
+        </w:rPr>
+        <w:t xml:space="preserve">, where YYYY, MM and DD are the year, month and day. Each file contains reference for all cows at the corresponding day. The files include the cow number, </w:t>
+      </w:r>
+      <w:r>
+        <w:rPr>
+          <w:rFonts w:asciiTheme="majorBidi" w:hAnsiTheme="majorBidi" w:cstheme="majorBidi"/>
+          <w:sz w:val="24"/>
+          <w:szCs w:val="24"/>
+          <w:lang w:val="en-US"/>
+        </w:rPr>
+        <w:t>feeding action</w:t>
+      </w:r>
+      <w:r>
+        <w:rPr>
+          <w:rFonts w:asciiTheme="majorBidi" w:hAnsiTheme="majorBidi" w:cstheme="majorBidi"/>
+          <w:sz w:val="24"/>
+          <w:szCs w:val="24"/>
+          <w:lang w:val="en-US"/>
+        </w:rPr>
+        <w:t xml:space="preserve"> and </w:t>
+      </w:r>
+      <w:r>
+        <w:rPr>
+          <w:rFonts w:asciiTheme="majorBidi" w:hAnsiTheme="majorBidi" w:cstheme="majorBidi"/>
+          <w:sz w:val="24"/>
+          <w:szCs w:val="24"/>
+          <w:lang w:val="en-US"/>
+        </w:rPr>
+        <w:t xml:space="preserve">the </w:t>
+      </w:r>
+      <w:r>
+        <w:rPr>
+          <w:rFonts w:asciiTheme="majorBidi" w:hAnsiTheme="majorBidi" w:cstheme="majorBidi"/>
+          <w:sz w:val="24"/>
+          <w:szCs w:val="24"/>
+          <w:lang w:val="en-US"/>
+        </w:rPr>
+        <w:t>time intervals.</w:t>
+      </w:r>
+      <w:r>
+        <w:t xml:space="preserve"> </w:t>
+      </w:r>
+      <w:r>
+        <w:rPr>
+          <w:rFonts w:asciiTheme="majorBidi" w:hAnsiTheme="majorBidi" w:cstheme="majorBidi"/>
+          <w:sz w:val="24"/>
+          <w:szCs w:val="24"/>
+          <w:lang w:val="en-US"/>
+        </w:rPr>
+        <w:t>The file</w:t>
+      </w:r>
+      <w:r>
+        <w:rPr>
+          <w:rFonts w:asciiTheme="majorBidi" w:hAnsiTheme="majorBidi" w:cstheme="majorBidi"/>
+          <w:sz w:val="24"/>
+          <w:szCs w:val="24"/>
+          <w:lang w:val="en-US"/>
+        </w:rPr>
+        <w:t>s</w:t>
+      </w:r>
+      <w:r>
+        <w:rPr>
+          <w:rFonts w:asciiTheme="majorBidi" w:hAnsiTheme="majorBidi" w:cstheme="majorBidi"/>
+          <w:sz w:val="24"/>
+          <w:szCs w:val="24"/>
+          <w:lang w:val="en-US"/>
+        </w:rPr>
+        <w:t xml:space="preserve"> can be read by the function </w:t>
+      </w:r>
+      <w:proofErr w:type="spellStart"/>
+      <w:r>
+        <w:rPr>
+          <w:rFonts w:asciiTheme="majorBidi" w:hAnsiTheme="majorBidi" w:cstheme="majorBidi"/>
+          <w:i/>
+          <w:iCs/>
+          <w:sz w:val="24"/>
+          <w:szCs w:val="24"/>
+          <w:lang w:val="en-US"/>
+        </w:rPr>
+        <w:t>ReadReferenceFeedingBehaviorData</w:t>
+      </w:r>
+      <w:proofErr w:type="spellEnd"/>
+      <w:r>
+        <w:rPr>
+          <w:rFonts w:asciiTheme="majorBidi" w:hAnsiTheme="majorBidi" w:cstheme="majorBidi"/>
+          <w:sz w:val="24"/>
+          <w:szCs w:val="24"/>
+          <w:lang w:val="en-US"/>
+        </w:rPr>
+        <w:t>.</w:t>
+      </w:r>
     </w:p>
     <w:p>
       <w:pPr>
@@ -608,7 +2604,302 @@
           <w:szCs w:val="24"/>
           <w:lang w:val="en-US"/>
         </w:rPr>
-        <w:t>Raw data preprocessing</w:t>
+        <w:lastRenderedPageBreak/>
+        <w:t>Tag features experiment</w:t>
+      </w:r>
+      <w:r>
+        <w:rPr>
+          <w:rFonts w:asciiTheme="majorBidi" w:hAnsiTheme="majorBidi" w:cstheme="majorBidi"/>
+          <w:sz w:val="24"/>
+          <w:szCs w:val="24"/>
+          <w:lang w:val="en-US"/>
+        </w:rPr>
+        <w:t xml:space="preserve"> data </w:t>
+      </w:r>
+      <w:r>
+        <w:rPr>
+          <w:rFonts w:asciiTheme="majorBidi" w:hAnsiTheme="majorBidi" w:cstheme="majorBidi"/>
+          <w:sz w:val="24"/>
+          <w:szCs w:val="24"/>
+          <w:lang w:val="en-US"/>
+        </w:rPr>
+        <w:t>processing</w:t>
+      </w:r>
+    </w:p>
+    <w:p>
+      <w:pPr>
+        <w:rPr>
+          <w:rFonts w:asciiTheme="majorBidi" w:hAnsiTheme="majorBidi" w:cstheme="majorBidi"/>
+          <w:sz w:val="24"/>
+          <w:szCs w:val="24"/>
+          <w:lang w:val="en-US"/>
+        </w:rPr>
+      </w:pPr>
+      <w:r>
+        <w:rPr>
+          <w:rFonts w:asciiTheme="majorBidi" w:hAnsiTheme="majorBidi" w:cstheme="majorBidi"/>
+          <w:sz w:val="24"/>
+          <w:szCs w:val="24"/>
+          <w:lang w:val="en-US"/>
+        </w:rPr>
+        <w:t>RSS propagation experiment</w:t>
+      </w:r>
+    </w:p>
+    <w:p>
+      <w:pPr>
+        <w:rPr>
+          <w:rFonts w:asciiTheme="majorBidi" w:hAnsiTheme="majorBidi" w:cstheme="majorBidi"/>
+          <w:sz w:val="24"/>
+          <w:szCs w:val="24"/>
+          <w:lang w:val="en-US"/>
+        </w:rPr>
+      </w:pPr>
+    </w:p>
+    <w:p>
+      <w:pPr>
+        <w:rPr>
+          <w:rFonts w:asciiTheme="majorBidi" w:hAnsiTheme="majorBidi" w:cstheme="majorBidi"/>
+          <w:sz w:val="24"/>
+          <w:szCs w:val="24"/>
+          <w:lang w:val="en-US"/>
+        </w:rPr>
+      </w:pPr>
+      <w:r>
+        <w:rPr>
+          <w:rFonts w:asciiTheme="majorBidi" w:hAnsiTheme="majorBidi" w:cstheme="majorBidi"/>
+          <w:sz w:val="24"/>
+          <w:szCs w:val="24"/>
+          <w:lang w:val="en-US"/>
+        </w:rPr>
+        <w:t>RSS-orientation dependence experiment</w:t>
+      </w:r>
+    </w:p>
+    <w:p>
+      <w:pPr>
+        <w:rPr>
+          <w:rFonts w:asciiTheme="majorBidi" w:hAnsiTheme="majorBidi" w:cstheme="majorBidi"/>
+          <w:sz w:val="24"/>
+          <w:szCs w:val="24"/>
+          <w:lang w:val="en-US"/>
+        </w:rPr>
+      </w:pPr>
+    </w:p>
+    <w:p>
+      <w:pPr>
+        <w:rPr>
+          <w:rFonts w:asciiTheme="majorBidi" w:hAnsiTheme="majorBidi" w:cstheme="majorBidi"/>
+          <w:sz w:val="24"/>
+          <w:szCs w:val="24"/>
+          <w:lang w:val="en-US"/>
+        </w:rPr>
+      </w:pPr>
+    </w:p>
+    <w:p>
+      <w:pPr>
+        <w:pStyle w:val="ListParagraph"/>
+        <w:numPr>
+          <w:ilvl w:val="0"/>
+          <w:numId w:val="2"/>
+        </w:numPr>
+        <w:rPr>
+          <w:rFonts w:asciiTheme="majorBidi" w:hAnsiTheme="majorBidi" w:cstheme="majorBidi"/>
+          <w:sz w:val="24"/>
+          <w:szCs w:val="24"/>
+          <w:lang w:val="en-US"/>
+        </w:rPr>
+      </w:pPr>
+      <w:r>
+        <w:rPr>
+          <w:rFonts w:asciiTheme="majorBidi" w:hAnsiTheme="majorBidi" w:cstheme="majorBidi"/>
+          <w:sz w:val="24"/>
+          <w:szCs w:val="24"/>
+          <w:lang w:val="en-US"/>
+        </w:rPr>
+        <w:t>Localization</w:t>
+      </w:r>
+      <w:r>
+        <w:rPr>
+          <w:rFonts w:asciiTheme="majorBidi" w:hAnsiTheme="majorBidi" w:cstheme="majorBidi"/>
+          <w:sz w:val="24"/>
+          <w:szCs w:val="24"/>
+          <w:lang w:val="en-US"/>
+        </w:rPr>
+        <w:t xml:space="preserve"> data processing</w:t>
+      </w:r>
+    </w:p>
+    <w:p>
+      <w:pPr>
+        <w:rPr>
+          <w:rFonts w:asciiTheme="majorBidi" w:hAnsiTheme="majorBidi" w:cstheme="majorBidi"/>
+          <w:sz w:val="24"/>
+          <w:szCs w:val="24"/>
+          <w:lang w:val="en-US"/>
+        </w:rPr>
+      </w:pPr>
+    </w:p>
+    <w:p>
+      <w:pPr>
+        <w:rPr>
+          <w:rFonts w:asciiTheme="majorBidi" w:hAnsiTheme="majorBidi" w:cstheme="majorBidi"/>
+          <w:sz w:val="24"/>
+          <w:szCs w:val="24"/>
+          <w:lang w:val="en-US"/>
+        </w:rPr>
+      </w:pPr>
+      <w:r>
+        <w:rPr>
+          <w:rFonts w:asciiTheme="majorBidi" w:hAnsiTheme="majorBidi" w:cstheme="majorBidi"/>
+          <w:sz w:val="24"/>
+          <w:szCs w:val="24"/>
+          <w:lang w:val="en-US"/>
+        </w:rPr>
+        <w:t>P</w:t>
+      </w:r>
+      <w:r>
+        <w:rPr>
+          <w:rFonts w:asciiTheme="majorBidi" w:hAnsiTheme="majorBidi" w:cstheme="majorBidi"/>
+          <w:sz w:val="24"/>
+          <w:szCs w:val="24"/>
+          <w:lang w:val="en-US"/>
+        </w:rPr>
+        <w:t>reprocessing</w:t>
+      </w:r>
+      <w:r>
+        <w:rPr>
+          <w:rFonts w:asciiTheme="majorBidi" w:hAnsiTheme="majorBidi" w:cstheme="majorBidi"/>
+          <w:sz w:val="24"/>
+          <w:szCs w:val="24"/>
+          <w:lang w:val="en-US"/>
+        </w:rPr>
+        <w:t xml:space="preserve"> of the raw data from the </w:t>
+      </w:r>
+      <w:proofErr w:type="spellStart"/>
+      <w:r>
+        <w:rPr>
+          <w:rFonts w:asciiTheme="majorBidi" w:hAnsiTheme="majorBidi" w:cstheme="majorBidi"/>
+          <w:sz w:val="24"/>
+          <w:szCs w:val="24"/>
+          <w:lang w:val="en-US"/>
+        </w:rPr>
+        <w:t>Ruuvi</w:t>
+      </w:r>
+      <w:proofErr w:type="spellEnd"/>
+      <w:r>
+        <w:rPr>
+          <w:rFonts w:asciiTheme="majorBidi" w:hAnsiTheme="majorBidi" w:cstheme="majorBidi"/>
+          <w:sz w:val="24"/>
+          <w:szCs w:val="24"/>
+          <w:lang w:val="en-US"/>
+        </w:rPr>
+        <w:t xml:space="preserve"> tags</w:t>
+      </w:r>
+    </w:p>
+    <w:p>
+      <w:pPr>
+        <w:rPr>
+          <w:rFonts w:asciiTheme="majorBidi" w:hAnsiTheme="majorBidi" w:cstheme="majorBidi"/>
+          <w:sz w:val="24"/>
+          <w:szCs w:val="24"/>
+          <w:lang w:val="en-US"/>
+        </w:rPr>
+      </w:pPr>
+    </w:p>
+    <w:p>
+      <w:pPr>
+        <w:rPr>
+          <w:rFonts w:asciiTheme="majorBidi" w:hAnsiTheme="majorBidi" w:cstheme="majorBidi"/>
+          <w:sz w:val="24"/>
+          <w:szCs w:val="24"/>
+          <w:lang w:val="en-US"/>
+        </w:rPr>
+      </w:pPr>
+      <w:r>
+        <w:rPr>
+          <w:rFonts w:asciiTheme="majorBidi" w:hAnsiTheme="majorBidi" w:cstheme="majorBidi"/>
+          <w:sz w:val="24"/>
+          <w:szCs w:val="24"/>
+          <w:lang w:val="en-US"/>
+        </w:rPr>
+        <w:t>Localization</w:t>
+      </w:r>
+    </w:p>
+    <w:p>
+      <w:pPr>
+        <w:rPr>
+          <w:rFonts w:asciiTheme="majorBidi" w:hAnsiTheme="majorBidi" w:cstheme="majorBidi"/>
+          <w:sz w:val="24"/>
+          <w:szCs w:val="24"/>
+          <w:lang w:val="en-US"/>
+        </w:rPr>
+      </w:pPr>
+    </w:p>
+    <w:p>
+      <w:pPr>
+        <w:rPr>
+          <w:rFonts w:asciiTheme="majorBidi" w:hAnsiTheme="majorBidi" w:cstheme="majorBidi"/>
+          <w:sz w:val="24"/>
+          <w:szCs w:val="24"/>
+          <w:lang w:val="en-US"/>
+        </w:rPr>
+      </w:pPr>
+      <w:r>
+        <w:rPr>
+          <w:rFonts w:asciiTheme="majorBidi" w:hAnsiTheme="majorBidi" w:cstheme="majorBidi"/>
+          <w:sz w:val="24"/>
+          <w:szCs w:val="24"/>
+          <w:lang w:val="en-US"/>
+        </w:rPr>
+        <w:t>Comparison with references</w:t>
+      </w:r>
+    </w:p>
+    <w:p>
+      <w:pPr>
+        <w:rPr>
+          <w:rFonts w:asciiTheme="majorBidi" w:hAnsiTheme="majorBidi" w:cstheme="majorBidi"/>
+          <w:sz w:val="24"/>
+          <w:szCs w:val="24"/>
+          <w:lang w:val="en-US"/>
+        </w:rPr>
+      </w:pPr>
+    </w:p>
+    <w:p>
+      <w:pPr>
+        <w:rPr>
+          <w:rFonts w:asciiTheme="majorBidi" w:hAnsiTheme="majorBidi" w:cstheme="majorBidi"/>
+          <w:sz w:val="24"/>
+          <w:szCs w:val="24"/>
+          <w:lang w:val="en-US"/>
+        </w:rPr>
+      </w:pPr>
+    </w:p>
+    <w:p>
+      <w:pPr>
+        <w:rPr>
+          <w:rFonts w:asciiTheme="majorBidi" w:hAnsiTheme="majorBidi" w:cstheme="majorBidi"/>
+          <w:sz w:val="24"/>
+          <w:szCs w:val="24"/>
+          <w:lang w:val="en-US"/>
+        </w:rPr>
+      </w:pPr>
+      <w:r>
+        <w:rPr>
+          <w:rFonts w:asciiTheme="majorBidi" w:hAnsiTheme="majorBidi" w:cstheme="majorBidi"/>
+          <w:sz w:val="24"/>
+          <w:szCs w:val="24"/>
+          <w:lang w:val="en-US"/>
+        </w:rPr>
+        <w:t>Demonstrations</w:t>
+      </w:r>
+      <w:bookmarkStart w:id="0" w:name="_GoBack"/>
+      <w:bookmarkEnd w:id="0"/>
+      <w:r>
+        <w:rPr>
+          <w:rFonts w:asciiTheme="majorBidi" w:hAnsiTheme="majorBidi" w:cstheme="majorBidi"/>
+          <w:sz w:val="24"/>
+          <w:szCs w:val="24"/>
+          <w:lang w:val="en-US"/>
+        </w:rPr>
+        <w:t xml:space="preserve"> for the paper</w:t>
       </w:r>
     </w:p>
     <w:p>
@@ -818,11 +3109,100 @@
       </w:pPr>
     </w:lvl>
   </w:abstractNum>
+  <w:abstractNum w:abstractNumId="2" w15:restartNumberingAfterBreak="0">
+    <w:nsid w:val="7B3E41AB"/>
+    <w:multiLevelType w:val="hybridMultilevel"/>
+    <w:tmpl w:val="F86C0B64"/>
+    <w:lvl w:ilvl="0" w:tplc="040B000F">
+      <w:start w:val="1"/>
+      <w:numFmt w:val="decimal"/>
+      <w:lvlText w:val="%1."/>
+      <w:lvlJc w:val="left"/>
+      <w:pPr>
+        <w:ind w:left="720" w:hanging="360"/>
+      </w:pPr>
+    </w:lvl>
+    <w:lvl w:ilvl="1" w:tplc="040B0019" w:tentative="1">
+      <w:start w:val="1"/>
+      <w:numFmt w:val="lowerLetter"/>
+      <w:lvlText w:val="%2."/>
+      <w:lvlJc w:val="left"/>
+      <w:pPr>
+        <w:ind w:left="1440" w:hanging="360"/>
+      </w:pPr>
+    </w:lvl>
+    <w:lvl w:ilvl="2" w:tplc="040B001B" w:tentative="1">
+      <w:start w:val="1"/>
+      <w:numFmt w:val="lowerRoman"/>
+      <w:lvlText w:val="%3."/>
+      <w:lvlJc w:val="right"/>
+      <w:pPr>
+        <w:ind w:left="2160" w:hanging="180"/>
+      </w:pPr>
+    </w:lvl>
+    <w:lvl w:ilvl="3" w:tplc="040B000F" w:tentative="1">
+      <w:start w:val="1"/>
+      <w:numFmt w:val="decimal"/>
+      <w:lvlText w:val="%4."/>
+      <w:lvlJc w:val="left"/>
+      <w:pPr>
+        <w:ind w:left="2880" w:hanging="360"/>
+      </w:pPr>
+    </w:lvl>
+    <w:lvl w:ilvl="4" w:tplc="040B0019" w:tentative="1">
+      <w:start w:val="1"/>
+      <w:numFmt w:val="lowerLetter"/>
+      <w:lvlText w:val="%5."/>
+      <w:lvlJc w:val="left"/>
+      <w:pPr>
+        <w:ind w:left="3600" w:hanging="360"/>
+      </w:pPr>
+    </w:lvl>
+    <w:lvl w:ilvl="5" w:tplc="040B001B" w:tentative="1">
+      <w:start w:val="1"/>
+      <w:numFmt w:val="lowerRoman"/>
+      <w:lvlText w:val="%6."/>
+      <w:lvlJc w:val="right"/>
+      <w:pPr>
+        <w:ind w:left="4320" w:hanging="180"/>
+      </w:pPr>
+    </w:lvl>
+    <w:lvl w:ilvl="6" w:tplc="040B000F" w:tentative="1">
+      <w:start w:val="1"/>
+      <w:numFmt w:val="decimal"/>
+      <w:lvlText w:val="%7."/>
+      <w:lvlJc w:val="left"/>
+      <w:pPr>
+        <w:ind w:left="5040" w:hanging="360"/>
+      </w:pPr>
+    </w:lvl>
+    <w:lvl w:ilvl="7" w:tplc="040B0019" w:tentative="1">
+      <w:start w:val="1"/>
+      <w:numFmt w:val="lowerLetter"/>
+      <w:lvlText w:val="%8."/>
+      <w:lvlJc w:val="left"/>
+      <w:pPr>
+        <w:ind w:left="5760" w:hanging="360"/>
+      </w:pPr>
+    </w:lvl>
+    <w:lvl w:ilvl="8" w:tplc="040B001B" w:tentative="1">
+      <w:start w:val="1"/>
+      <w:numFmt w:val="lowerRoman"/>
+      <w:lvlText w:val="%9."/>
+      <w:lvlJc w:val="right"/>
+      <w:pPr>
+        <w:ind w:left="6480" w:hanging="180"/>
+      </w:pPr>
+    </w:lvl>
+  </w:abstractNum>
   <w:num w:numId="1">
     <w:abstractNumId w:val="1"/>
   </w:num>
   <w:num w:numId="2">
     <w:abstractNumId w:val="0"/>
+  </w:num>
+  <w:num w:numId="3">
+    <w:abstractNumId w:val="2"/>
   </w:num>
 </w:numbering>
 </file>
